--- a/房产证授权委托书.docx
+++ b/房产证授权委托书.docx
@@ -1,12 +1,11 @@
 
 <file path=word/document.xml><?xml version="1.0" encoding="utf-8"?>
-<w:document xmlns:wpc="http://schemas.microsoft.com/office/word/2010/wordprocessingCanvas" xmlns:mc="http://schemas.openxmlformats.org/markup-compatibility/2006" xmlns:o="urn:schemas-microsoft-com:office:office" xmlns:r="http://schemas.openxmlformats.org/officeDocument/2006/relationships" xmlns:m="http://schemas.openxmlformats.org/officeDocument/2006/math" xmlns:v="urn:schemas-microsoft-com:vml" xmlns:wp14="http://schemas.microsoft.com/office/word/2010/wordprocessingDrawing" xmlns:wp="http://schemas.openxmlformats.org/drawingml/2006/wordprocessingDrawing" xmlns:w="http://schemas.openxmlformats.org/wordprocessingml/2006/main" xmlns:w14="http://schemas.microsoft.com/office/word/2010/wordml" xmlns:w10="urn:schemas-microsoft-com:office:word" xmlns:w15="http://schemas.microsoft.com/office/word/2012/wordml" xmlns:wpg="http://schemas.microsoft.com/office/word/2010/wordprocessingGroup" xmlns:wpi="http://schemas.microsoft.com/office/word/2010/wordprocessingInk" xmlns:wne="http://schemas.microsoft.com/office/word/2006/wordml" xmlns:wps="http://schemas.microsoft.com/office/word/2010/wordprocessingShape" xmlns:wpsCustomData="http://www.wps.cn/officeDocument/2013/wpsCustomData" mc:Ignorable="w14 w15 wp14">
+<w:document xmlns:wpc="http://schemas.microsoft.com/office/word/2010/wordprocessingCanvas" xmlns:mc="http://schemas.openxmlformats.org/markup-compatibility/2006" xmlns:o="urn:schemas-microsoft-com:office:office" xmlns:r="http://schemas.openxmlformats.org/officeDocument/2006/relationships" xmlns:m="http://schemas.openxmlformats.org/officeDocument/2006/math" xmlns:v="urn:schemas-microsoft-com:vml" xmlns:wp14="http://schemas.microsoft.com/office/word/2010/wordprocessingDrawing" xmlns:wp="http://schemas.openxmlformats.org/drawingml/2006/wordprocessingDrawing" xmlns:w10="urn:schemas-microsoft-com:office:word" xmlns:w="http://schemas.openxmlformats.org/wordprocessingml/2006/main" xmlns:w14="http://schemas.microsoft.com/office/word/2010/wordml" xmlns:w15="http://schemas.microsoft.com/office/word/2012/wordml" xmlns:wpg="http://schemas.microsoft.com/office/word/2010/wordprocessingGroup" xmlns:wpi="http://schemas.microsoft.com/office/word/2010/wordprocessingInk" xmlns:wne="http://schemas.microsoft.com/office/word/2006/wordml" xmlns:wps="http://schemas.microsoft.com/office/word/2010/wordprocessingShape" mc:Ignorable="w14 w15 wp14">
   <w:body>
     <w:p>
       <w:pPr>
         <w:jc w:val="center"/>
         <w:rPr>
-          <w:rFonts w:hint="eastAsia"/>
           <w:b/>
           <w:bCs/>
           <w:sz w:val="32"/>
@@ -27,17 +26,13 @@
     <w:p>
       <w:pPr>
         <w:rPr>
-          <w:rFonts w:hint="eastAsia"/>
-          <w:sz w:val="24"/>
-          <w:szCs w:val="24"/>
-          <w:lang w:val="en-US" w:eastAsia="zh-CN"/>
-        </w:rPr>
-      </w:pPr>
-      <w:r>
-        <w:rPr>
-          <w:rFonts w:hint="eastAsia"/>
-          <w:sz w:val="24"/>
-          <w:szCs w:val="24"/>
+          <w:sz w:val="24"/>
+        </w:rPr>
+      </w:pPr>
+      <w:r>
+        <w:rPr>
+          <w:rFonts w:hint="eastAsia"/>
+          <w:sz w:val="24"/>
         </w:rPr>
         <w:t>委托人：</w:t>
       </w:r>
@@ -45,8 +40,6 @@
         <w:rPr>
           <w:rFonts w:hint="eastAsia"/>
           <w:sz w:val="24"/>
-          <w:szCs w:val="24"/>
-          <w:lang w:val="en-US" w:eastAsia="zh-CN"/>
         </w:rPr>
         <w:t xml:space="preserve">                          </w:t>
       </w:r>
@@ -54,7 +47,6 @@
         <w:rPr>
           <w:rFonts w:hint="eastAsia"/>
           <w:sz w:val="24"/>
-          <w:szCs w:val="24"/>
         </w:rPr>
         <w:t>身份证号码：</w:t>
       </w:r>
@@ -62,8 +54,6 @@
         <w:rPr>
           <w:rFonts w:hint="eastAsia"/>
           <w:sz w:val="24"/>
-          <w:szCs w:val="24"/>
-          <w:lang w:val="en-US" w:eastAsia="zh-CN"/>
         </w:rPr>
         <w:t xml:space="preserve">              </w:t>
       </w:r>
@@ -71,17 +61,13 @@
     <w:p>
       <w:pPr>
         <w:rPr>
-          <w:rFonts w:hint="eastAsia"/>
-          <w:sz w:val="24"/>
-          <w:szCs w:val="24"/>
-        </w:rPr>
-      </w:pPr>
-      <w:r>
-        <w:rPr>
-          <w:rFonts w:hint="eastAsia"/>
-          <w:sz w:val="24"/>
-          <w:szCs w:val="24"/>
-          <w:lang w:val="en-US" w:eastAsia="zh-CN"/>
+          <w:sz w:val="24"/>
+        </w:rPr>
+      </w:pPr>
+      <w:r>
+        <w:rPr>
+          <w:rFonts w:hint="eastAsia"/>
+          <w:sz w:val="24"/>
         </w:rPr>
         <w:t>现居住地</w:t>
       </w:r>
@@ -89,7 +75,6 @@
         <w:rPr>
           <w:rFonts w:hint="eastAsia"/>
           <w:sz w:val="24"/>
-          <w:szCs w:val="24"/>
         </w:rPr>
         <w:t>：</w:t>
       </w:r>
@@ -97,8 +82,6 @@
         <w:rPr>
           <w:rFonts w:hint="eastAsia"/>
           <w:sz w:val="24"/>
-          <w:szCs w:val="24"/>
-          <w:lang w:val="en-US" w:eastAsia="zh-CN"/>
         </w:rPr>
         <w:t xml:space="preserve">                        </w:t>
       </w:r>
@@ -106,7 +89,6 @@
         <w:rPr>
           <w:rFonts w:hint="eastAsia"/>
           <w:sz w:val="24"/>
-          <w:szCs w:val="24"/>
         </w:rPr>
         <w:t>联系电话：</w:t>
       </w:r>
@@ -114,18 +96,13 @@
     <w:p>
       <w:pPr>
         <w:rPr>
-          <w:rFonts w:hint="eastAsia" w:eastAsiaTheme="minorEastAsia"/>
-          <w:sz w:val="24"/>
-          <w:szCs w:val="24"/>
-          <w:lang w:val="en-US" w:eastAsia="zh-CN"/>
-        </w:rPr>
-      </w:pPr>
-      <w:r>
-        <w:rPr>
-          <w:rFonts w:hint="eastAsia"/>
-          <w:sz w:val="24"/>
-          <w:szCs w:val="24"/>
-          <w:lang w:val="en-US" w:eastAsia="zh-CN"/>
+          <w:sz w:val="24"/>
+        </w:rPr>
+      </w:pPr>
+      <w:r>
+        <w:rPr>
+          <w:rFonts w:hint="eastAsia"/>
+          <w:sz w:val="24"/>
         </w:rPr>
         <w:t xml:space="preserve"> </w:t>
       </w:r>
@@ -133,17 +110,13 @@
     <w:p>
       <w:pPr>
         <w:rPr>
-          <w:rFonts w:hint="eastAsia"/>
-          <w:sz w:val="24"/>
-          <w:szCs w:val="24"/>
-          <w:lang w:val="en-US" w:eastAsia="zh-CN"/>
-        </w:rPr>
-      </w:pPr>
-      <w:r>
-        <w:rPr>
-          <w:rFonts w:hint="eastAsia"/>
-          <w:sz w:val="24"/>
-          <w:szCs w:val="24"/>
+          <w:sz w:val="24"/>
+        </w:rPr>
+      </w:pPr>
+      <w:r>
+        <w:rPr>
+          <w:rFonts w:hint="eastAsia"/>
+          <w:sz w:val="24"/>
         </w:rPr>
         <w:t>受托人：</w:t>
       </w:r>
@@ -151,8 +124,6 @@
         <w:rPr>
           <w:rFonts w:hint="eastAsia"/>
           <w:sz w:val="24"/>
-          <w:szCs w:val="24"/>
-          <w:lang w:val="en-US" w:eastAsia="zh-CN"/>
         </w:rPr>
         <w:t xml:space="preserve">                          </w:t>
       </w:r>
@@ -160,7 +131,6 @@
         <w:rPr>
           <w:rFonts w:hint="eastAsia"/>
           <w:sz w:val="24"/>
-          <w:szCs w:val="24"/>
         </w:rPr>
         <w:t>身份证号码：</w:t>
       </w:r>
@@ -168,8 +138,6 @@
         <w:rPr>
           <w:rFonts w:hint="eastAsia"/>
           <w:sz w:val="24"/>
-          <w:szCs w:val="24"/>
-          <w:lang w:val="en-US" w:eastAsia="zh-CN"/>
         </w:rPr>
         <w:t xml:space="preserve"> </w:t>
       </w:r>
@@ -177,17 +145,13 @@
     <w:p>
       <w:pPr>
         <w:rPr>
-          <w:rFonts w:hint="eastAsia"/>
-          <w:sz w:val="24"/>
-          <w:szCs w:val="24"/>
-        </w:rPr>
-      </w:pPr>
-      <w:r>
-        <w:rPr>
-          <w:rFonts w:hint="eastAsia"/>
-          <w:sz w:val="24"/>
-          <w:szCs w:val="24"/>
-          <w:lang w:val="en-US" w:eastAsia="zh-CN"/>
+          <w:sz w:val="24"/>
+        </w:rPr>
+      </w:pPr>
+      <w:r>
+        <w:rPr>
+          <w:rFonts w:hint="eastAsia"/>
+          <w:sz w:val="24"/>
         </w:rPr>
         <w:t>现居住地</w:t>
       </w:r>
@@ -195,7 +159,6 @@
         <w:rPr>
           <w:rFonts w:hint="eastAsia"/>
           <w:sz w:val="24"/>
-          <w:szCs w:val="24"/>
         </w:rPr>
         <w:t>：</w:t>
       </w:r>
@@ -203,8 +166,6 @@
         <w:rPr>
           <w:rFonts w:hint="eastAsia"/>
           <w:sz w:val="24"/>
-          <w:szCs w:val="24"/>
-          <w:lang w:val="en-US" w:eastAsia="zh-CN"/>
         </w:rPr>
         <w:t xml:space="preserve">                        </w:t>
       </w:r>
@@ -212,7 +173,6 @@
         <w:rPr>
           <w:rFonts w:hint="eastAsia"/>
           <w:sz w:val="24"/>
-          <w:szCs w:val="24"/>
         </w:rPr>
         <w:t>联系电话：</w:t>
       </w:r>
@@ -220,18 +180,13 @@
     <w:p>
       <w:pPr>
         <w:rPr>
-          <w:rFonts w:hint="eastAsia"/>
-          <w:sz w:val="24"/>
-          <w:szCs w:val="24"/>
-          <w:lang w:val="en-US" w:eastAsia="zh-CN"/>
-        </w:rPr>
-      </w:pPr>
-      <w:r>
-        <w:rPr>
-          <w:rFonts w:hint="eastAsia"/>
-          <w:sz w:val="24"/>
-          <w:szCs w:val="24"/>
-          <w:lang w:val="en-US" w:eastAsia="zh-CN"/>
+          <w:sz w:val="24"/>
+        </w:rPr>
+      </w:pPr>
+      <w:r>
+        <w:rPr>
+          <w:rFonts w:hint="eastAsia"/>
+          <w:sz w:val="24"/>
         </w:rPr>
         <w:t xml:space="preserve">    </w:t>
       </w:r>
@@ -239,10 +194,7 @@
     <w:p>
       <w:pPr>
         <w:rPr>
-          <w:rFonts w:hint="eastAsia"/>
-          <w:sz w:val="24"/>
-          <w:szCs w:val="24"/>
-          <w:lang w:val="en-US" w:eastAsia="zh-CN"/>
+          <w:sz w:val="24"/>
         </w:rPr>
       </w:pPr>
     </w:p>
@@ -250,16 +202,13 @@
       <w:pPr>
         <w:ind w:firstLine="420"/>
         <w:rPr>
-          <w:rFonts w:hint="eastAsia"/>
-          <w:sz w:val="24"/>
-          <w:szCs w:val="24"/>
-        </w:rPr>
-      </w:pPr>
-      <w:r>
-        <w:rPr>
-          <w:rFonts w:hint="eastAsia"/>
-          <w:sz w:val="24"/>
-          <w:szCs w:val="24"/>
+          <w:sz w:val="24"/>
+        </w:rPr>
+      </w:pPr>
+      <w:r>
+        <w:rPr>
+          <w:rFonts w:hint="eastAsia"/>
+          <w:sz w:val="24"/>
         </w:rPr>
         <w:t>委托人</w:t>
       </w:r>
@@ -267,8 +216,6 @@
         <w:rPr>
           <w:rFonts w:hint="eastAsia"/>
           <w:sz w:val="24"/>
-          <w:szCs w:val="24"/>
-          <w:lang w:eastAsia="zh-CN"/>
         </w:rPr>
         <w:t>与受托人属于</w:t>
       </w:r>
@@ -276,9 +223,7 @@
         <w:rPr>
           <w:rFonts w:hint="eastAsia"/>
           <w:sz w:val="24"/>
-          <w:szCs w:val="24"/>
           <w:u w:val="single"/>
-          <w:lang w:val="en-US" w:eastAsia="zh-CN"/>
         </w:rPr>
         <w:t xml:space="preserve">      </w:t>
       </w:r>
@@ -286,9 +231,6 @@
         <w:rPr>
           <w:rFonts w:hint="eastAsia"/>
           <w:sz w:val="24"/>
-          <w:szCs w:val="24"/>
-          <w:u w:val="none"/>
-          <w:lang w:val="en-US" w:eastAsia="zh-CN"/>
         </w:rPr>
         <w:t>关系，两人共同</w:t>
       </w:r>
@@ -296,15 +238,12 @@
         <w:rPr>
           <w:rFonts w:hint="eastAsia"/>
           <w:sz w:val="24"/>
-          <w:szCs w:val="24"/>
         </w:rPr>
         <w:t>购买的</w:t>
       </w:r>
       <w:r>
         <w:rPr>
-          <w:rFonts w:hint="default"/>
-          <w:sz w:val="24"/>
-          <w:szCs w:val="24"/>
+          <w:sz w:val="24"/>
         </w:rPr>
         <w:t>_______________</w:t>
       </w:r>
@@ -312,17 +251,13 @@
         <w:rPr>
           <w:rFonts w:hint="eastAsia"/>
           <w:sz w:val="24"/>
-          <w:szCs w:val="24"/>
           <w:u w:val="single"/>
-          <w:lang w:val="en-US" w:eastAsia="zh-CN"/>
         </w:rPr>
         <w:t xml:space="preserve">    </w:t>
       </w:r>
       <w:r>
         <w:rPr>
-          <w:rFonts w:hint="default"/>
-          <w:sz w:val="24"/>
-          <w:szCs w:val="24"/>
+          <w:sz w:val="24"/>
         </w:rPr>
         <w:t>_____________________</w:t>
       </w:r>
@@ -330,7 +265,6 @@
         <w:rPr>
           <w:rFonts w:hint="eastAsia"/>
           <w:sz w:val="24"/>
-          <w:szCs w:val="24"/>
         </w:rPr>
         <w:t>室（以下简称“该房屋”）</w:t>
       </w:r>
@@ -338,8 +272,6 @@
         <w:rPr>
           <w:rFonts w:hint="eastAsia"/>
           <w:sz w:val="24"/>
-          <w:szCs w:val="24"/>
-          <w:lang w:eastAsia="zh-CN"/>
         </w:rPr>
         <w:t>，</w:t>
       </w:r>
@@ -347,7 +279,6 @@
         <w:rPr>
           <w:rFonts w:hint="eastAsia"/>
           <w:sz w:val="24"/>
-          <w:szCs w:val="24"/>
         </w:rPr>
         <w:t>现因委托人个人原因，不能亲自前往办理该房屋产权及相关土地使用权登记</w:t>
       </w:r>
@@ -355,8 +286,6 @@
         <w:rPr>
           <w:rFonts w:hint="eastAsia"/>
           <w:sz w:val="24"/>
-          <w:szCs w:val="24"/>
-          <w:lang w:eastAsia="zh-CN"/>
         </w:rPr>
         <w:t>和其它</w:t>
       </w:r>
@@ -364,7 +293,6 @@
         <w:rPr>
           <w:rFonts w:hint="eastAsia"/>
           <w:sz w:val="24"/>
-          <w:szCs w:val="24"/>
         </w:rPr>
         <w:t>相关手续。现委托人全权委托上述受托人代表委托人办理该房屋产权及相关土地使用权登记</w:t>
       </w:r>
@@ -372,8 +300,6 @@
         <w:rPr>
           <w:rFonts w:hint="eastAsia"/>
           <w:sz w:val="24"/>
-          <w:szCs w:val="24"/>
-          <w:lang w:eastAsia="zh-CN"/>
         </w:rPr>
         <w:t>、领取、缴税</w:t>
       </w:r>
@@ -381,7 +307,6 @@
         <w:rPr>
           <w:rFonts w:hint="eastAsia"/>
           <w:sz w:val="24"/>
-          <w:szCs w:val="24"/>
         </w:rPr>
         <w:t>相关手续，代理权限包括但不限于</w:t>
       </w:r>
@@ -389,8 +314,6 @@
         <w:rPr>
           <w:rFonts w:hint="eastAsia"/>
           <w:sz w:val="24"/>
-          <w:szCs w:val="24"/>
-          <w:lang w:eastAsia="zh-CN"/>
         </w:rPr>
         <w:t>一下内容</w:t>
       </w:r>
@@ -398,7 +321,6 @@
         <w:rPr>
           <w:rFonts w:hint="eastAsia"/>
           <w:sz w:val="24"/>
-          <w:szCs w:val="24"/>
         </w:rPr>
         <w:t>：</w:t>
       </w:r>
@@ -411,16 +333,13 @@
         </w:numPr>
         <w:ind w:firstLine="420"/>
         <w:rPr>
-          <w:rFonts w:hint="eastAsia"/>
-          <w:sz w:val="24"/>
-          <w:szCs w:val="24"/>
-        </w:rPr>
-      </w:pPr>
-      <w:r>
-        <w:rPr>
-          <w:rFonts w:hint="eastAsia"/>
-          <w:sz w:val="24"/>
-          <w:szCs w:val="24"/>
+          <w:sz w:val="24"/>
+        </w:rPr>
+      </w:pPr>
+      <w:r>
+        <w:rPr>
+          <w:rFonts w:hint="eastAsia"/>
+          <w:sz w:val="24"/>
         </w:rPr>
         <w:t>办理该房屋土地使用权及该房屋所有权证</w:t>
       </w:r>
@@ -428,8 +347,6 @@
         <w:rPr>
           <w:rFonts w:hint="eastAsia"/>
           <w:sz w:val="24"/>
-          <w:szCs w:val="24"/>
-          <w:lang w:eastAsia="zh-CN"/>
         </w:rPr>
         <w:t>（该房产属于</w:t>
       </w:r>
@@ -437,21 +354,14 @@
         <w:rPr>
           <w:rFonts w:hint="eastAsia"/>
           <w:sz w:val="24"/>
-          <w:szCs w:val="24"/>
           <w:u w:val="single"/>
-          <w:lang w:val="en-US" w:eastAsia="zh-CN"/>
         </w:rPr>
         <w:t xml:space="preserve">     </w:t>
       </w:r>
-      <w:bookmarkStart w:id="0" w:name="_GoBack"/>
-      <w:bookmarkEnd w:id="0"/>
-      <w:r>
-        <w:rPr>
-          <w:rFonts w:hint="eastAsia"/>
-          <w:sz w:val="24"/>
-          <w:szCs w:val="24"/>
-          <w:u w:val="none"/>
-          <w:lang w:val="en-US" w:eastAsia="zh-CN"/>
+      <w:r>
+        <w:rPr>
+          <w:rFonts w:hint="eastAsia"/>
+          <w:sz w:val="24"/>
         </w:rPr>
         <w:t>和</w:t>
       </w:r>
@@ -459,9 +369,7 @@
         <w:rPr>
           <w:rFonts w:hint="eastAsia"/>
           <w:sz w:val="24"/>
-          <w:szCs w:val="24"/>
           <w:u w:val="single"/>
-          <w:lang w:val="en-US" w:eastAsia="zh-CN"/>
         </w:rPr>
         <w:t xml:space="preserve">     </w:t>
       </w:r>
@@ -469,18 +377,20 @@
         <w:rPr>
           <w:rFonts w:hint="eastAsia"/>
           <w:sz w:val="24"/>
-          <w:szCs w:val="24"/>
-          <w:u w:val="none"/>
-          <w:lang w:val="en-US" w:eastAsia="zh-CN"/>
-        </w:rPr>
-        <w:t>共同财产，相关产权证要体现两人名字，若需标明比例双方各占50%</w:t>
-      </w:r>
-      <w:r>
-        <w:rPr>
-          <w:rFonts w:hint="eastAsia"/>
-          <w:sz w:val="24"/>
-          <w:szCs w:val="24"/>
-          <w:lang w:eastAsia="zh-CN"/>
+        </w:rPr>
+        <w:t>共同财产，相关产权证要体现两人名字，若需标明比例双方各占</w:t>
+      </w:r>
+      <w:r>
+        <w:rPr>
+          <w:rFonts w:hint="eastAsia"/>
+          <w:sz w:val="24"/>
+        </w:rPr>
+        <w:t>50%</w:t>
+      </w:r>
+      <w:r>
+        <w:rPr>
+          <w:rFonts w:hint="eastAsia"/>
+          <w:sz w:val="24"/>
         </w:rPr>
         <w:t>）</w:t>
       </w:r>
@@ -488,7 +398,6 @@
         <w:rPr>
           <w:rFonts w:hint="eastAsia"/>
           <w:sz w:val="24"/>
-          <w:szCs w:val="24"/>
         </w:rPr>
         <w:t>；</w:t>
       </w:r>
@@ -501,16 +410,13 @@
         </w:numPr>
         <w:ind w:firstLine="420"/>
         <w:rPr>
-          <w:rFonts w:hint="eastAsia"/>
-          <w:sz w:val="24"/>
-          <w:szCs w:val="24"/>
-        </w:rPr>
-      </w:pPr>
-      <w:r>
-        <w:rPr>
-          <w:rFonts w:hint="eastAsia"/>
-          <w:sz w:val="24"/>
-          <w:szCs w:val="24"/>
+          <w:sz w:val="24"/>
+        </w:rPr>
+      </w:pPr>
+      <w:r>
+        <w:rPr>
+          <w:rFonts w:hint="eastAsia"/>
+          <w:sz w:val="24"/>
         </w:rPr>
         <w:t>领取房屋所有权证及相关土地使用权证；</w:t>
       </w:r>
@@ -523,16 +429,13 @@
         </w:numPr>
         <w:ind w:firstLine="420"/>
         <w:rPr>
-          <w:rFonts w:hint="eastAsia"/>
-          <w:sz w:val="24"/>
-          <w:szCs w:val="24"/>
-        </w:rPr>
-      </w:pPr>
-      <w:r>
-        <w:rPr>
-          <w:rFonts w:hint="eastAsia"/>
-          <w:sz w:val="24"/>
-          <w:szCs w:val="24"/>
+          <w:sz w:val="24"/>
+        </w:rPr>
+      </w:pPr>
+      <w:r>
+        <w:rPr>
+          <w:rFonts w:hint="eastAsia"/>
+          <w:sz w:val="24"/>
         </w:rPr>
         <w:t>办理该房屋及相关土地手续抵押；</w:t>
       </w:r>
@@ -545,16 +448,13 @@
         </w:numPr>
         <w:ind w:firstLine="420"/>
         <w:rPr>
-          <w:rFonts w:hint="eastAsia"/>
-          <w:sz w:val="24"/>
-          <w:szCs w:val="24"/>
-        </w:rPr>
-      </w:pPr>
-      <w:r>
-        <w:rPr>
-          <w:rFonts w:hint="eastAsia"/>
-          <w:sz w:val="24"/>
-          <w:szCs w:val="24"/>
+          <w:sz w:val="24"/>
+        </w:rPr>
+      </w:pPr>
+      <w:r>
+        <w:rPr>
+          <w:rFonts w:hint="eastAsia"/>
+          <w:sz w:val="24"/>
         </w:rPr>
         <w:t>代表委托人结算该房屋面积差异款项；</w:t>
       </w:r>
@@ -567,16 +467,13 @@
         </w:numPr>
         <w:ind w:firstLine="420"/>
         <w:rPr>
-          <w:rFonts w:hint="eastAsia"/>
-          <w:sz w:val="24"/>
-          <w:szCs w:val="24"/>
-        </w:rPr>
-      </w:pPr>
-      <w:r>
-        <w:rPr>
-          <w:rFonts w:hint="eastAsia"/>
-          <w:sz w:val="24"/>
-          <w:szCs w:val="24"/>
+          <w:sz w:val="24"/>
+        </w:rPr>
+      </w:pPr>
+      <w:r>
+        <w:rPr>
+          <w:rFonts w:hint="eastAsia"/>
+          <w:sz w:val="24"/>
         </w:rPr>
         <w:t>签署该房屋办理产权登记及相关土地使用权所需一切相关文件；</w:t>
       </w:r>
@@ -589,18 +486,22 @@
         </w:numPr>
         <w:ind w:firstLine="420"/>
         <w:rPr>
-          <w:rFonts w:hint="eastAsia"/>
-          <w:sz w:val="24"/>
-          <w:szCs w:val="24"/>
-        </w:rPr>
-      </w:pPr>
-      <w:r>
-        <w:rPr>
-          <w:rFonts w:hint="eastAsia"/>
-          <w:sz w:val="24"/>
-          <w:szCs w:val="24"/>
-        </w:rPr>
-        <w:t>缴纳契税、公共维修基金等相关税费；</w:t>
+          <w:sz w:val="24"/>
+        </w:rPr>
+      </w:pPr>
+      <w:r>
+        <w:rPr>
+          <w:rFonts w:hint="eastAsia"/>
+          <w:sz w:val="24"/>
+        </w:rPr>
+        <w:t>缴纳</w:t>
+      </w:r>
+      <w:r>
+        <w:rPr>
+          <w:rFonts w:hint="eastAsia"/>
+          <w:sz w:val="24"/>
+        </w:rPr>
+        <w:t>契税、公共维修基金等相关税费；</w:t>
       </w:r>
     </w:p>
     <w:p>
@@ -611,16 +512,13 @@
         </w:numPr>
         <w:ind w:firstLine="420"/>
         <w:rPr>
-          <w:rFonts w:hint="eastAsia"/>
-          <w:sz w:val="24"/>
-          <w:szCs w:val="24"/>
-        </w:rPr>
-      </w:pPr>
-      <w:r>
-        <w:rPr>
-          <w:rFonts w:hint="eastAsia"/>
-          <w:sz w:val="24"/>
-          <w:szCs w:val="24"/>
+          <w:sz w:val="24"/>
+        </w:rPr>
+      </w:pPr>
+      <w:r>
+        <w:rPr>
+          <w:rFonts w:hint="eastAsia"/>
+          <w:sz w:val="24"/>
         </w:rPr>
         <w:t>领取该房屋及土地面积测绘成果及相关办证图纸、文件、购房发票等一切相关手续。</w:t>
       </w:r>
@@ -628,17 +526,13 @@
     <w:p>
       <w:pPr>
         <w:rPr>
-          <w:rFonts w:hint="eastAsia"/>
-          <w:sz w:val="24"/>
-          <w:szCs w:val="24"/>
-        </w:rPr>
-      </w:pPr>
-      <w:r>
-        <w:rPr>
-          <w:rFonts w:hint="eastAsia"/>
-          <w:sz w:val="24"/>
-          <w:szCs w:val="24"/>
-          <w:lang w:val="en-US" w:eastAsia="zh-CN"/>
+          <w:sz w:val="24"/>
+        </w:rPr>
+      </w:pPr>
+      <w:r>
+        <w:rPr>
+          <w:rFonts w:hint="eastAsia"/>
+          <w:sz w:val="24"/>
         </w:rPr>
         <w:t xml:space="preserve">    </w:t>
       </w:r>
@@ -646,7 +540,6 @@
         <w:rPr>
           <w:rFonts w:hint="eastAsia"/>
           <w:sz w:val="24"/>
-          <w:szCs w:val="24"/>
         </w:rPr>
         <w:t>受托人代表委托人做出的行为以及签署的法律文书，委托人均予以认可，由此产生的法律后果由委托人承担。</w:t>
       </w:r>
@@ -654,17 +547,13 @@
     <w:p>
       <w:pPr>
         <w:rPr>
-          <w:rFonts w:hint="eastAsia"/>
-          <w:sz w:val="24"/>
-          <w:szCs w:val="24"/>
-        </w:rPr>
-      </w:pPr>
-      <w:r>
-        <w:rPr>
-          <w:rFonts w:hint="eastAsia"/>
-          <w:sz w:val="24"/>
-          <w:szCs w:val="24"/>
-          <w:lang w:val="en-US" w:eastAsia="zh-CN"/>
+          <w:sz w:val="24"/>
+        </w:rPr>
+      </w:pPr>
+      <w:r>
+        <w:rPr>
+          <w:rFonts w:hint="eastAsia"/>
+          <w:sz w:val="24"/>
         </w:rPr>
         <w:t xml:space="preserve">    </w:t>
       </w:r>
@@ -672,7 +561,6 @@
         <w:rPr>
           <w:rFonts w:hint="eastAsia"/>
           <w:sz w:val="24"/>
-          <w:szCs w:val="24"/>
         </w:rPr>
         <w:t>受托人承诺其已取得委托人的合法授权，有权代表委托人办理该房屋相关产权登记手续并签署相关法律文书</w:t>
       </w:r>
@@ -680,8 +568,6 @@
         <w:rPr>
           <w:rFonts w:hint="eastAsia"/>
           <w:sz w:val="24"/>
-          <w:szCs w:val="24"/>
-          <w:lang w:eastAsia="zh-CN"/>
         </w:rPr>
         <w:t>，受托期限自委托书签署之日起至委托事项办理结束止</w:t>
       </w:r>
@@ -689,7 +575,6 @@
         <w:rPr>
           <w:rFonts w:hint="eastAsia"/>
           <w:sz w:val="24"/>
-          <w:szCs w:val="24"/>
         </w:rPr>
         <w:t>。</w:t>
       </w:r>
@@ -697,16 +582,13 @@
     <w:p>
       <w:pPr>
         <w:rPr>
-          <w:rFonts w:hint="eastAsia"/>
-          <w:sz w:val="24"/>
-          <w:szCs w:val="24"/>
-        </w:rPr>
-      </w:pPr>
-      <w:r>
-        <w:rPr>
-          <w:rFonts w:hint="eastAsia"/>
-          <w:sz w:val="24"/>
-          <w:szCs w:val="24"/>
+          <w:sz w:val="24"/>
+        </w:rPr>
+      </w:pPr>
+      <w:r>
+        <w:rPr>
+          <w:rFonts w:hint="eastAsia"/>
+          <w:sz w:val="24"/>
         </w:rPr>
         <w:t>  </w:t>
       </w:r>
@@ -714,44 +596,51 @@
     <w:p>
       <w:pPr>
         <w:rPr>
-          <w:rFonts w:hint="eastAsia"/>
-          <w:sz w:val="24"/>
-          <w:szCs w:val="24"/>
-        </w:rPr>
-      </w:pPr>
-    </w:p>
-    <w:p>
-      <w:pPr>
-        <w:rPr>
-          <w:rFonts w:hint="eastAsia"/>
-          <w:sz w:val="24"/>
-          <w:szCs w:val="24"/>
-        </w:rPr>
-      </w:pPr>
-    </w:p>
-    <w:p>
-      <w:pPr>
-        <w:rPr>
-          <w:rFonts w:hint="eastAsia"/>
-          <w:sz w:val="24"/>
-          <w:szCs w:val="24"/>
-        </w:rPr>
-      </w:pPr>
-    </w:p>
-    <w:p>
-      <w:pPr>
-        <w:rPr>
-          <w:rFonts w:hint="default"/>
-          <w:sz w:val="24"/>
-          <w:szCs w:val="24"/>
-        </w:rPr>
-      </w:pPr>
-      <w:r>
-        <w:rPr>
-          <w:rFonts w:hint="eastAsia"/>
-          <w:sz w:val="24"/>
-          <w:szCs w:val="24"/>
-          <w:lang w:val="en-US" w:eastAsia="zh-CN"/>
+          <w:sz w:val="24"/>
+        </w:rPr>
+      </w:pPr>
+    </w:p>
+    <w:p>
+      <w:pPr>
+        <w:rPr>
+          <w:sz w:val="24"/>
+        </w:rPr>
+      </w:pPr>
+    </w:p>
+    <w:p>
+      <w:pPr>
+        <w:rPr>
+          <w:rFonts w:hint="eastAsia"/>
+          <w:sz w:val="24"/>
+        </w:rPr>
+      </w:pPr>
+      <w:bookmarkStart w:id="0" w:name="_GoBack"/>
+      <w:bookmarkEnd w:id="0"/>
+    </w:p>
+    <w:p>
+      <w:pPr>
+        <w:rPr>
+          <w:sz w:val="24"/>
+        </w:rPr>
+      </w:pPr>
+    </w:p>
+    <w:p>
+      <w:pPr>
+        <w:rPr>
+          <w:sz w:val="24"/>
+        </w:rPr>
+      </w:pPr>
+    </w:p>
+    <w:p>
+      <w:pPr>
+        <w:rPr>
+          <w:sz w:val="24"/>
+        </w:rPr>
+      </w:pPr>
+      <w:r>
+        <w:rPr>
+          <w:rFonts w:hint="eastAsia"/>
+          <w:sz w:val="24"/>
         </w:rPr>
         <w:t xml:space="preserve">                                               </w:t>
       </w:r>
@@ -759,15 +648,12 @@
         <w:rPr>
           <w:rFonts w:hint="eastAsia"/>
           <w:sz w:val="24"/>
-          <w:szCs w:val="24"/>
         </w:rPr>
         <w:t>委托人</w:t>
       </w:r>
       <w:r>
         <w:rPr>
-          <w:rFonts w:hint="default"/>
-          <w:sz w:val="24"/>
-          <w:szCs w:val="24"/>
+          <w:sz w:val="24"/>
         </w:rPr>
         <w:t>: </w:t>
       </w:r>
@@ -775,17 +661,13 @@
     <w:p>
       <w:pPr>
         <w:rPr>
-          <w:rFonts w:hint="eastAsia"/>
-          <w:sz w:val="24"/>
-          <w:szCs w:val="24"/>
-        </w:rPr>
-      </w:pPr>
-      <w:r>
-        <w:rPr>
-          <w:rFonts w:hint="eastAsia"/>
-          <w:sz w:val="24"/>
-          <w:szCs w:val="24"/>
-          <w:lang w:val="en-US" w:eastAsia="zh-CN"/>
+          <w:sz w:val="24"/>
+        </w:rPr>
+      </w:pPr>
+      <w:r>
+        <w:rPr>
+          <w:rFonts w:hint="eastAsia"/>
+          <w:sz w:val="24"/>
         </w:rPr>
         <w:t xml:space="preserve">                                               </w:t>
       </w:r>
@@ -793,15 +675,12 @@
         <w:rPr>
           <w:rFonts w:hint="eastAsia"/>
           <w:sz w:val="24"/>
-          <w:szCs w:val="24"/>
         </w:rPr>
         <w:t>受托人</w:t>
       </w:r>
       <w:r>
         <w:rPr>
-          <w:rFonts w:hint="default"/>
-          <w:sz w:val="24"/>
-          <w:szCs w:val="24"/>
+          <w:sz w:val="24"/>
         </w:rPr>
         <w:t>: </w:t>
       </w:r>
@@ -809,17 +688,13 @@
     <w:p>
       <w:pPr>
         <w:rPr>
-          <w:rFonts w:hint="eastAsia"/>
-          <w:sz w:val="24"/>
-          <w:szCs w:val="24"/>
-        </w:rPr>
-      </w:pPr>
-      <w:r>
-        <w:rPr>
-          <w:rFonts w:hint="eastAsia"/>
-          <w:sz w:val="24"/>
-          <w:szCs w:val="24"/>
-          <w:lang w:val="en-US" w:eastAsia="zh-CN"/>
+          <w:sz w:val="24"/>
+        </w:rPr>
+      </w:pPr>
+      <w:r>
+        <w:rPr>
+          <w:rFonts w:hint="eastAsia"/>
+          <w:sz w:val="24"/>
         </w:rPr>
         <w:t xml:space="preserve">                                                      </w:t>
       </w:r>
@@ -827,7 +702,6 @@
         <w:rPr>
           <w:rFonts w:hint="eastAsia"/>
           <w:sz w:val="24"/>
-          <w:szCs w:val="24"/>
         </w:rPr>
         <w:t>年</w:t>
       </w:r>
@@ -835,8 +709,6 @@
         <w:rPr>
           <w:rFonts w:hint="eastAsia"/>
           <w:sz w:val="24"/>
-          <w:szCs w:val="24"/>
-          <w:lang w:val="en-US" w:eastAsia="zh-CN"/>
         </w:rPr>
         <w:t xml:space="preserve">   </w:t>
       </w:r>
@@ -844,7 +716,6 @@
         <w:rPr>
           <w:rFonts w:hint="eastAsia"/>
           <w:sz w:val="24"/>
-          <w:szCs w:val="24"/>
         </w:rPr>
         <w:t>月</w:t>
       </w:r>
@@ -852,8 +723,6 @@
         <w:rPr>
           <w:rFonts w:hint="eastAsia"/>
           <w:sz w:val="24"/>
-          <w:szCs w:val="24"/>
-          <w:lang w:val="en-US" w:eastAsia="zh-CN"/>
         </w:rPr>
         <w:t xml:space="preserve">   </w:t>
       </w:r>
@@ -861,7 +730,6 @@
         <w:rPr>
           <w:rFonts w:hint="eastAsia"/>
           <w:sz w:val="24"/>
-          <w:szCs w:val="24"/>
         </w:rPr>
         <w:t>日</w:t>
       </w:r>
@@ -870,20 +738,20 @@
     <w:sectPr>
       <w:pgSz w:w="11906" w:h="16838"/>
       <w:pgMar w:top="1440" w:right="1800" w:bottom="1440" w:left="1800" w:header="851" w:footer="992" w:gutter="0"/>
-      <w:cols w:space="425" w:num="1"/>
-      <w:docGrid w:type="lines" w:linePitch="312" w:charSpace="0"/>
+      <w:cols w:space="425"/>
+      <w:docGrid w:type="lines" w:linePitch="312"/>
     </w:sectPr>
   </w:body>
 </w:document>
 </file>
 
 <file path=word/numbering.xml><?xml version="1.0" encoding="utf-8"?>
-<w:numbering xmlns:wpc="http://schemas.microsoft.com/office/word/2010/wordprocessingCanvas" xmlns:mc="http://schemas.openxmlformats.org/markup-compatibility/2006" xmlns:o="urn:schemas-microsoft-com:office:office" xmlns:r="http://schemas.openxmlformats.org/officeDocument/2006/relationships" xmlns:m="http://schemas.openxmlformats.org/officeDocument/2006/math" xmlns:v="urn:schemas-microsoft-com:vml" xmlns:wp14="http://schemas.microsoft.com/office/word/2010/wordprocessingDrawing" xmlns:wp="http://schemas.openxmlformats.org/drawingml/2006/wordprocessingDrawing" xmlns:w10="urn:schemas-microsoft-com:office:word" xmlns:w="http://schemas.openxmlformats.org/wordprocessingml/2006/main" xmlns:w14="http://schemas.microsoft.com/office/word/2010/wordml" xmlns:wpg="http://schemas.microsoft.com/office/word/2010/wordprocessingGroup" xmlns:wpi="http://schemas.microsoft.com/office/word/2010/wordprocessingInk" xmlns:wne="http://schemas.microsoft.com/office/word/2006/wordml" xmlns:wps="http://schemas.microsoft.com/office/word/2010/wordprocessingShape" mc:Ignorable="w14 wp14">
+<w:numbering xmlns:wpc="http://schemas.microsoft.com/office/word/2010/wordprocessingCanvas" xmlns:mc="http://schemas.openxmlformats.org/markup-compatibility/2006" xmlns:o="urn:schemas-microsoft-com:office:office" xmlns:r="http://schemas.openxmlformats.org/officeDocument/2006/relationships" xmlns:m="http://schemas.openxmlformats.org/officeDocument/2006/math" xmlns:v="urn:schemas-microsoft-com:vml" xmlns:wp14="http://schemas.microsoft.com/office/word/2010/wordprocessingDrawing" xmlns:wp="http://schemas.openxmlformats.org/drawingml/2006/wordprocessingDrawing" xmlns:w10="urn:schemas-microsoft-com:office:word" xmlns:w="http://schemas.openxmlformats.org/wordprocessingml/2006/main" xmlns:w14="http://schemas.microsoft.com/office/word/2010/wordml" xmlns:w15="http://schemas.microsoft.com/office/word/2012/wordml" xmlns:wpg="http://schemas.microsoft.com/office/word/2010/wordprocessingGroup" xmlns:wpi="http://schemas.microsoft.com/office/word/2010/wordprocessingInk" xmlns:wne="http://schemas.microsoft.com/office/word/2006/wordml" xmlns:wps="http://schemas.microsoft.com/office/word/2010/wordprocessingShape" mc:Ignorable="w14 w15 wp14">
   <w:abstractNum w:abstractNumId="0">
     <w:nsid w:val="5812A897"/>
     <w:multiLevelType w:val="singleLevel"/>
     <w:tmpl w:val="5812A897"/>
-    <w:lvl w:ilvl="0" w:tentative="0">
+    <w:lvl w:ilvl="0">
       <w:start w:val="1"/>
       <w:numFmt w:val="decimal"/>
       <w:suff w:val="nothing"/>
@@ -898,292 +766,328 @@
 </file>
 
 <file path=word/styles.xml><?xml version="1.0" encoding="utf-8"?>
-<w:styles xmlns:mc="http://schemas.openxmlformats.org/markup-compatibility/2006" xmlns:o="urn:schemas-microsoft-com:office:office" xmlns:r="http://schemas.openxmlformats.org/officeDocument/2006/relationships" xmlns:m="http://schemas.openxmlformats.org/officeDocument/2006/math" xmlns:v="urn:schemas-microsoft-com:vml" xmlns:w="http://schemas.openxmlformats.org/wordprocessingml/2006/main" xmlns:w14="http://schemas.microsoft.com/office/word/2010/wordml" xmlns:w10="urn:schemas-microsoft-com:office:word" xmlns:sl="http://schemas.openxmlformats.org/schemaLibrary/2006/main" mc:Ignorable="w14">
+<w:styles xmlns:mc="http://schemas.openxmlformats.org/markup-compatibility/2006" xmlns:r="http://schemas.openxmlformats.org/officeDocument/2006/relationships" xmlns:w="http://schemas.openxmlformats.org/wordprocessingml/2006/main" xmlns:w14="http://schemas.microsoft.com/office/word/2010/wordml" xmlns:w15="http://schemas.microsoft.com/office/word/2012/wordml" mc:Ignorable="w14 w15">
   <w:docDefaults>
     <w:rPrDefault>
       <w:rPr>
-        <w:rFonts w:ascii="Times New Roman" w:hAnsi="Times New Roman" w:eastAsia="宋体" w:cs="Times New Roman"/>
+        <w:rFonts w:ascii="Times New Roman" w:eastAsia="宋体" w:hAnsi="Times New Roman" w:cs="Times New Roman"/>
+        <w:lang w:val="en-US" w:eastAsia="zh-CN" w:bidi="ar-SA"/>
       </w:rPr>
     </w:rPrDefault>
+    <w:pPrDefault/>
   </w:docDefaults>
-  <w:latentStyles w:count="260" w:defQFormat="0" w:defUnhideWhenUsed="1" w:defSemiHidden="1" w:defUIPriority="99" w:defLockedState="0">
-    <w:lsdException w:qFormat="1" w:unhideWhenUsed="0" w:uiPriority="0" w:semiHidden="0" w:name="Normal"/>
-    <w:lsdException w:qFormat="1" w:unhideWhenUsed="0" w:uiPriority="0" w:semiHidden="0" w:name="heading 1"/>
-    <w:lsdException w:qFormat="1" w:uiPriority="0" w:name="heading 2"/>
-    <w:lsdException w:qFormat="1" w:uiPriority="0" w:name="heading 3"/>
-    <w:lsdException w:qFormat="1" w:uiPriority="0" w:name="heading 4"/>
-    <w:lsdException w:qFormat="1" w:uiPriority="0" w:name="heading 5"/>
-    <w:lsdException w:qFormat="1" w:uiPriority="0" w:name="heading 6"/>
-    <w:lsdException w:qFormat="1" w:uiPriority="0" w:name="heading 7"/>
-    <w:lsdException w:qFormat="1" w:uiPriority="0" w:name="heading 8"/>
-    <w:lsdException w:qFormat="1" w:uiPriority="0" w:name="heading 9"/>
-    <w:lsdException w:unhideWhenUsed="0" w:uiPriority="0" w:semiHidden="0" w:name="index 1"/>
-    <w:lsdException w:unhideWhenUsed="0" w:uiPriority="0" w:semiHidden="0" w:name="index 2"/>
-    <w:lsdException w:unhideWhenUsed="0" w:uiPriority="0" w:semiHidden="0" w:name="index 3"/>
-    <w:lsdException w:unhideWhenUsed="0" w:uiPriority="0" w:semiHidden="0" w:name="index 4"/>
-    <w:lsdException w:unhideWhenUsed="0" w:uiPriority="0" w:semiHidden="0" w:name="index 5"/>
-    <w:lsdException w:unhideWhenUsed="0" w:uiPriority="0" w:semiHidden="0" w:name="index 6"/>
-    <w:lsdException w:unhideWhenUsed="0" w:uiPriority="0" w:semiHidden="0" w:name="index 7"/>
-    <w:lsdException w:unhideWhenUsed="0" w:uiPriority="0" w:semiHidden="0" w:name="index 8"/>
-    <w:lsdException w:unhideWhenUsed="0" w:uiPriority="0" w:semiHidden="0" w:name="index 9"/>
-    <w:lsdException w:unhideWhenUsed="0" w:uiPriority="0" w:semiHidden="0" w:name="toc 1"/>
-    <w:lsdException w:unhideWhenUsed="0" w:uiPriority="0" w:semiHidden="0" w:name="toc 2"/>
-    <w:lsdException w:unhideWhenUsed="0" w:uiPriority="0" w:semiHidden="0" w:name="toc 3"/>
-    <w:lsdException w:unhideWhenUsed="0" w:uiPriority="0" w:semiHidden="0" w:name="toc 4"/>
-    <w:lsdException w:unhideWhenUsed="0" w:uiPriority="0" w:semiHidden="0" w:name="toc 5"/>
-    <w:lsdException w:unhideWhenUsed="0" w:uiPriority="0" w:semiHidden="0" w:name="toc 6"/>
-    <w:lsdException w:unhideWhenUsed="0" w:uiPriority="0" w:semiHidden="0" w:name="toc 7"/>
-    <w:lsdException w:unhideWhenUsed="0" w:uiPriority="0" w:semiHidden="0" w:name="toc 8"/>
-    <w:lsdException w:unhideWhenUsed="0" w:uiPriority="0" w:semiHidden="0" w:name="toc 9"/>
-    <w:lsdException w:unhideWhenUsed="0" w:uiPriority="0" w:semiHidden="0" w:name="Normal Indent"/>
-    <w:lsdException w:unhideWhenUsed="0" w:uiPriority="0" w:semiHidden="0" w:name="footnote text"/>
-    <w:lsdException w:unhideWhenUsed="0" w:uiPriority="0" w:semiHidden="0" w:name="annotation text"/>
-    <w:lsdException w:unhideWhenUsed="0" w:uiPriority="0" w:semiHidden="0" w:name="header"/>
-    <w:lsdException w:unhideWhenUsed="0" w:uiPriority="0" w:semiHidden="0" w:name="footer"/>
-    <w:lsdException w:unhideWhenUsed="0" w:uiPriority="0" w:semiHidden="0" w:name="index heading"/>
-    <w:lsdException w:qFormat="1" w:uiPriority="0" w:name="caption"/>
-    <w:lsdException w:unhideWhenUsed="0" w:uiPriority="0" w:semiHidden="0" w:name="table of figures"/>
-    <w:lsdException w:unhideWhenUsed="0" w:uiPriority="0" w:semiHidden="0" w:name="envelope address"/>
-    <w:lsdException w:unhideWhenUsed="0" w:uiPriority="0" w:semiHidden="0" w:name="envelope return"/>
-    <w:lsdException w:unhideWhenUsed="0" w:uiPriority="0" w:semiHidden="0" w:name="footnote reference"/>
-    <w:lsdException w:unhideWhenUsed="0" w:uiPriority="0" w:semiHidden="0" w:name="annotation reference"/>
-    <w:lsdException w:unhideWhenUsed="0" w:uiPriority="0" w:semiHidden="0" w:name="line number"/>
-    <w:lsdException w:unhideWhenUsed="0" w:uiPriority="0" w:semiHidden="0" w:name="page number"/>
-    <w:lsdException w:unhideWhenUsed="0" w:uiPriority="0" w:semiHidden="0" w:name="endnote reference"/>
-    <w:lsdException w:unhideWhenUsed="0" w:uiPriority="0" w:semiHidden="0" w:name="endnote text"/>
-    <w:lsdException w:unhideWhenUsed="0" w:uiPriority="0" w:semiHidden="0" w:name="table of authorities"/>
-    <w:lsdException w:unhideWhenUsed="0" w:uiPriority="0" w:semiHidden="0" w:name="macro"/>
-    <w:lsdException w:unhideWhenUsed="0" w:uiPriority="0" w:semiHidden="0" w:name="toa heading"/>
-    <w:lsdException w:unhideWhenUsed="0" w:uiPriority="0" w:semiHidden="0" w:name="List"/>
-    <w:lsdException w:unhideWhenUsed="0" w:uiPriority="0" w:semiHidden="0" w:name="List Bullet"/>
-    <w:lsdException w:unhideWhenUsed="0" w:uiPriority="0" w:semiHidden="0" w:name="List Number"/>
-    <w:lsdException w:unhideWhenUsed="0" w:uiPriority="0" w:semiHidden="0" w:name="List 2"/>
-    <w:lsdException w:unhideWhenUsed="0" w:uiPriority="0" w:semiHidden="0" w:name="List 3"/>
-    <w:lsdException w:unhideWhenUsed="0" w:uiPriority="0" w:semiHidden="0" w:name="List 4"/>
-    <w:lsdException w:unhideWhenUsed="0" w:uiPriority="0" w:semiHidden="0" w:name="List 5"/>
-    <w:lsdException w:unhideWhenUsed="0" w:uiPriority="0" w:semiHidden="0" w:name="List Bullet 2"/>
-    <w:lsdException w:unhideWhenUsed="0" w:uiPriority="0" w:semiHidden="0" w:name="List Bullet 3"/>
-    <w:lsdException w:unhideWhenUsed="0" w:uiPriority="0" w:semiHidden="0" w:name="List Bullet 4"/>
-    <w:lsdException w:unhideWhenUsed="0" w:uiPriority="0" w:semiHidden="0" w:name="List Bullet 5"/>
-    <w:lsdException w:unhideWhenUsed="0" w:uiPriority="0" w:semiHidden="0" w:name="List Number 2"/>
-    <w:lsdException w:unhideWhenUsed="0" w:uiPriority="0" w:semiHidden="0" w:name="List Number 3"/>
-    <w:lsdException w:unhideWhenUsed="0" w:uiPriority="0" w:semiHidden="0" w:name="List Number 4"/>
-    <w:lsdException w:unhideWhenUsed="0" w:uiPriority="0" w:semiHidden="0" w:name="List Number 5"/>
-    <w:lsdException w:qFormat="1" w:unhideWhenUsed="0" w:uiPriority="0" w:semiHidden="0" w:name="Title"/>
-    <w:lsdException w:unhideWhenUsed="0" w:uiPriority="0" w:semiHidden="0" w:name="Closing"/>
-    <w:lsdException w:unhideWhenUsed="0" w:uiPriority="0" w:semiHidden="0" w:name="Signature"/>
-    <w:lsdException w:unhideWhenUsed="0" w:uiPriority="0" w:name="Default Paragraph Font"/>
-    <w:lsdException w:unhideWhenUsed="0" w:uiPriority="0" w:semiHidden="0" w:name="Body Text"/>
-    <w:lsdException w:unhideWhenUsed="0" w:uiPriority="0" w:semiHidden="0" w:name="Body Text Indent"/>
-    <w:lsdException w:unhideWhenUsed="0" w:uiPriority="0" w:semiHidden="0" w:name="List Continue"/>
-    <w:lsdException w:unhideWhenUsed="0" w:uiPriority="0" w:semiHidden="0" w:name="List Continue 2"/>
-    <w:lsdException w:unhideWhenUsed="0" w:uiPriority="0" w:semiHidden="0" w:name="List Continue 3"/>
-    <w:lsdException w:unhideWhenUsed="0" w:uiPriority="0" w:semiHidden="0" w:name="List Continue 4"/>
-    <w:lsdException w:unhideWhenUsed="0" w:uiPriority="0" w:semiHidden="0" w:name="List Continue 5"/>
-    <w:lsdException w:unhideWhenUsed="0" w:uiPriority="0" w:semiHidden="0" w:name="Message Header"/>
-    <w:lsdException w:qFormat="1" w:unhideWhenUsed="0" w:uiPriority="0" w:semiHidden="0" w:name="Subtitle"/>
-    <w:lsdException w:unhideWhenUsed="0" w:uiPriority="0" w:semiHidden="0" w:name="Salutation"/>
-    <w:lsdException w:unhideWhenUsed="0" w:uiPriority="0" w:semiHidden="0" w:name="Date"/>
-    <w:lsdException w:unhideWhenUsed="0" w:uiPriority="0" w:semiHidden="0" w:name="Body Text First Indent"/>
-    <w:lsdException w:unhideWhenUsed="0" w:uiPriority="0" w:semiHidden="0" w:name="Body Text First Indent 2"/>
-    <w:lsdException w:unhideWhenUsed="0" w:uiPriority="0" w:semiHidden="0" w:name="Note Heading"/>
-    <w:lsdException w:unhideWhenUsed="0" w:uiPriority="0" w:semiHidden="0" w:name="Body Text 2"/>
-    <w:lsdException w:unhideWhenUsed="0" w:uiPriority="0" w:semiHidden="0" w:name="Body Text 3"/>
-    <w:lsdException w:unhideWhenUsed="0" w:uiPriority="0" w:semiHidden="0" w:name="Body Text Indent 2"/>
-    <w:lsdException w:unhideWhenUsed="0" w:uiPriority="0" w:semiHidden="0" w:name="Body Text Indent 3"/>
-    <w:lsdException w:unhideWhenUsed="0" w:uiPriority="0" w:semiHidden="0" w:name="Block Text"/>
-    <w:lsdException w:unhideWhenUsed="0" w:uiPriority="0" w:semiHidden="0" w:name="Hyperlink"/>
-    <w:lsdException w:unhideWhenUsed="0" w:uiPriority="0" w:semiHidden="0" w:name="FollowedHyperlink"/>
-    <w:lsdException w:qFormat="1" w:unhideWhenUsed="0" w:uiPriority="0" w:semiHidden="0" w:name="Strong"/>
-    <w:lsdException w:qFormat="1" w:unhideWhenUsed="0" w:uiPriority="0" w:semiHidden="0" w:name="Emphasis"/>
-    <w:lsdException w:unhideWhenUsed="0" w:uiPriority="0" w:semiHidden="0" w:name="Document Map"/>
-    <w:lsdException w:unhideWhenUsed="0" w:uiPriority="0" w:semiHidden="0" w:name="Plain Text"/>
-    <w:lsdException w:unhideWhenUsed="0" w:uiPriority="0" w:semiHidden="0" w:name="E-mail Signature"/>
-    <w:lsdException w:qFormat="1" w:unhideWhenUsed="0" w:uiPriority="0" w:semiHidden="0" w:name="Normal (Web)"/>
-    <w:lsdException w:unhideWhenUsed="0" w:uiPriority="0" w:semiHidden="0" w:name="HTML Acronym"/>
-    <w:lsdException w:unhideWhenUsed="0" w:uiPriority="0" w:semiHidden="0" w:name="HTML Address"/>
-    <w:lsdException w:unhideWhenUsed="0" w:uiPriority="0" w:semiHidden="0" w:name="HTML Cite"/>
-    <w:lsdException w:unhideWhenUsed="0" w:uiPriority="0" w:semiHidden="0" w:name="HTML Code"/>
-    <w:lsdException w:unhideWhenUsed="0" w:uiPriority="0" w:semiHidden="0" w:name="HTML Definition"/>
-    <w:lsdException w:unhideWhenUsed="0" w:uiPriority="0" w:semiHidden="0" w:name="HTML Keyboard"/>
-    <w:lsdException w:unhideWhenUsed="0" w:uiPriority="0" w:semiHidden="0" w:name="HTML Preformatted"/>
-    <w:lsdException w:unhideWhenUsed="0" w:uiPriority="0" w:semiHidden="0" w:name="HTML Sample"/>
-    <w:lsdException w:unhideWhenUsed="0" w:uiPriority="0" w:semiHidden="0" w:name="HTML Typewriter"/>
-    <w:lsdException w:unhideWhenUsed="0" w:uiPriority="0" w:semiHidden="0" w:name="HTML Variable"/>
-    <w:lsdException w:qFormat="1" w:unhideWhenUsed="0" w:uiPriority="0" w:name="Normal Table"/>
-    <w:lsdException w:unhideWhenUsed="0" w:uiPriority="0" w:semiHidden="0" w:name="annotation subject"/>
-    <w:lsdException w:unhideWhenUsed="0" w:uiPriority="0" w:semiHidden="0" w:name="Table Simple 1"/>
-    <w:lsdException w:unhideWhenUsed="0" w:uiPriority="0" w:semiHidden="0" w:name="Table Simple 2"/>
-    <w:lsdException w:unhideWhenUsed="0" w:uiPriority="0" w:semiHidden="0" w:name="Table Simple 3"/>
-    <w:lsdException w:unhideWhenUsed="0" w:uiPriority="0" w:semiHidden="0" w:name="Table Classic 1"/>
-    <w:lsdException w:unhideWhenUsed="0" w:uiPriority="0" w:semiHidden="0" w:name="Table Classic 2"/>
-    <w:lsdException w:unhideWhenUsed="0" w:uiPriority="0" w:semiHidden="0" w:name="Table Classic 3"/>
-    <w:lsdException w:unhideWhenUsed="0" w:uiPriority="0" w:semiHidden="0" w:name="Table Classic 4"/>
-    <w:lsdException w:unhideWhenUsed="0" w:uiPriority="0" w:semiHidden="0" w:name="Table Colorful 1"/>
-    <w:lsdException w:unhideWhenUsed="0" w:uiPriority="0" w:semiHidden="0" w:name="Table Colorful 2"/>
-    <w:lsdException w:unhideWhenUsed="0" w:uiPriority="0" w:semiHidden="0" w:name="Table Colorful 3"/>
-    <w:lsdException w:unhideWhenUsed="0" w:uiPriority="0" w:semiHidden="0" w:name="Table Columns 1"/>
-    <w:lsdException w:unhideWhenUsed="0" w:uiPriority="0" w:semiHidden="0" w:name="Table Columns 2"/>
-    <w:lsdException w:unhideWhenUsed="0" w:uiPriority="0" w:semiHidden="0" w:name="Table Columns 3"/>
-    <w:lsdException w:unhideWhenUsed="0" w:uiPriority="0" w:semiHidden="0" w:name="Table Columns 4"/>
-    <w:lsdException w:unhideWhenUsed="0" w:uiPriority="0" w:semiHidden="0" w:name="Table Columns 5"/>
-    <w:lsdException w:unhideWhenUsed="0" w:uiPriority="0" w:semiHidden="0" w:name="Table Grid 1"/>
-    <w:lsdException w:unhideWhenUsed="0" w:uiPriority="0" w:semiHidden="0" w:name="Table Grid 2"/>
-    <w:lsdException w:unhideWhenUsed="0" w:uiPriority="0" w:semiHidden="0" w:name="Table Grid 3"/>
-    <w:lsdException w:unhideWhenUsed="0" w:uiPriority="0" w:semiHidden="0" w:name="Table Grid 4"/>
-    <w:lsdException w:unhideWhenUsed="0" w:uiPriority="0" w:semiHidden="0" w:name="Table Grid 5"/>
-    <w:lsdException w:unhideWhenUsed="0" w:uiPriority="0" w:semiHidden="0" w:name="Table Grid 6"/>
-    <w:lsdException w:unhideWhenUsed="0" w:uiPriority="0" w:semiHidden="0" w:name="Table Grid 7"/>
-    <w:lsdException w:unhideWhenUsed="0" w:uiPriority="0" w:semiHidden="0" w:name="Table Grid 8"/>
-    <w:lsdException w:unhideWhenUsed="0" w:uiPriority="0" w:semiHidden="0" w:name="Table List 1"/>
-    <w:lsdException w:unhideWhenUsed="0" w:uiPriority="0" w:semiHidden="0" w:name="Table List 2"/>
-    <w:lsdException w:unhideWhenUsed="0" w:uiPriority="0" w:semiHidden="0" w:name="Table List 3"/>
-    <w:lsdException w:unhideWhenUsed="0" w:uiPriority="0" w:semiHidden="0" w:name="Table List 4"/>
-    <w:lsdException w:unhideWhenUsed="0" w:uiPriority="0" w:semiHidden="0" w:name="Table List 5"/>
-    <w:lsdException w:unhideWhenUsed="0" w:uiPriority="0" w:semiHidden="0" w:name="Table List 6"/>
-    <w:lsdException w:unhideWhenUsed="0" w:uiPriority="0" w:semiHidden="0" w:name="Table List 7"/>
-    <w:lsdException w:unhideWhenUsed="0" w:uiPriority="0" w:semiHidden="0" w:name="Table List 8"/>
-    <w:lsdException w:unhideWhenUsed="0" w:uiPriority="0" w:semiHidden="0" w:name="Table 3D effects 1"/>
-    <w:lsdException w:unhideWhenUsed="0" w:uiPriority="0" w:semiHidden="0" w:name="Table 3D effects 2"/>
-    <w:lsdException w:unhideWhenUsed="0" w:uiPriority="0" w:semiHidden="0" w:name="Table 3D effects 3"/>
-    <w:lsdException w:unhideWhenUsed="0" w:uiPriority="0" w:semiHidden="0" w:name="Table Contemporary"/>
-    <w:lsdException w:unhideWhenUsed="0" w:uiPriority="0" w:semiHidden="0" w:name="Table Elegant"/>
-    <w:lsdException w:unhideWhenUsed="0" w:uiPriority="0" w:semiHidden="0" w:name="Table Professional"/>
-    <w:lsdException w:unhideWhenUsed="0" w:uiPriority="0" w:semiHidden="0" w:name="Table Subtle 1"/>
-    <w:lsdException w:unhideWhenUsed="0" w:uiPriority="0" w:semiHidden="0" w:name="Table Subtle 2"/>
-    <w:lsdException w:unhideWhenUsed="0" w:uiPriority="0" w:semiHidden="0" w:name="Table Web 1"/>
-    <w:lsdException w:unhideWhenUsed="0" w:uiPriority="0" w:semiHidden="0" w:name="Table Web 2"/>
-    <w:lsdException w:unhideWhenUsed="0" w:uiPriority="0" w:semiHidden="0" w:name="Table Web 3"/>
-    <w:lsdException w:unhideWhenUsed="0" w:uiPriority="0" w:semiHidden="0" w:name="Balloon Text"/>
-    <w:lsdException w:unhideWhenUsed="0" w:uiPriority="0" w:semiHidden="0" w:name="Table Grid"/>
-    <w:lsdException w:unhideWhenUsed="0" w:uiPriority="0" w:semiHidden="0" w:name="Table Theme"/>
-    <w:lsdException w:unhideWhenUsed="0" w:uiPriority="60" w:semiHidden="0" w:name="Light Shading"/>
-    <w:lsdException w:unhideWhenUsed="0" w:uiPriority="61" w:semiHidden="0" w:name="Light List"/>
-    <w:lsdException w:unhideWhenUsed="0" w:uiPriority="62" w:semiHidden="0" w:name="Light Grid"/>
-    <w:lsdException w:unhideWhenUsed="0" w:uiPriority="63" w:semiHidden="0" w:name="Medium Shading 1"/>
-    <w:lsdException w:unhideWhenUsed="0" w:uiPriority="64" w:semiHidden="0" w:name="Medium Shading 2"/>
-    <w:lsdException w:unhideWhenUsed="0" w:uiPriority="65" w:semiHidden="0" w:name="Medium List 1"/>
-    <w:lsdException w:unhideWhenUsed="0" w:uiPriority="66" w:semiHidden="0" w:name="Medium List 2"/>
-    <w:lsdException w:unhideWhenUsed="0" w:uiPriority="67" w:semiHidden="0" w:name="Medium Grid 1"/>
-    <w:lsdException w:unhideWhenUsed="0" w:uiPriority="68" w:semiHidden="0" w:name="Medium Grid 2"/>
-    <w:lsdException w:unhideWhenUsed="0" w:uiPriority="69" w:semiHidden="0" w:name="Medium Grid 3"/>
-    <w:lsdException w:unhideWhenUsed="0" w:uiPriority="70" w:semiHidden="0" w:name="Dark List"/>
-    <w:lsdException w:unhideWhenUsed="0" w:uiPriority="71" w:semiHidden="0" w:name="Colorful Shading"/>
-    <w:lsdException w:unhideWhenUsed="0" w:uiPriority="72" w:semiHidden="0" w:name="Colorful List"/>
-    <w:lsdException w:unhideWhenUsed="0" w:uiPriority="73" w:semiHidden="0" w:name="Colorful Grid"/>
-    <w:lsdException w:unhideWhenUsed="0" w:uiPriority="60" w:semiHidden="0" w:name="Light Shading Accent 1"/>
-    <w:lsdException w:unhideWhenUsed="0" w:uiPriority="61" w:semiHidden="0" w:name="Light List Accent 1"/>
-    <w:lsdException w:unhideWhenUsed="0" w:uiPriority="62" w:semiHidden="0" w:name="Light Grid Accent 1"/>
-    <w:lsdException w:unhideWhenUsed="0" w:uiPriority="63" w:semiHidden="0" w:name="Medium Shading 1 Accent 1"/>
-    <w:lsdException w:unhideWhenUsed="0" w:uiPriority="64" w:semiHidden="0" w:name="Medium Shading 2 Accent 1"/>
-    <w:lsdException w:unhideWhenUsed="0" w:uiPriority="65" w:semiHidden="0" w:name="Medium List 1 Accent 1"/>
-    <w:lsdException w:unhideWhenUsed="0" w:uiPriority="66" w:semiHidden="0" w:name="Medium List 2 Accent 1"/>
-    <w:lsdException w:unhideWhenUsed="0" w:uiPriority="67" w:semiHidden="0" w:name="Medium Grid 1 Accent 1"/>
-    <w:lsdException w:unhideWhenUsed="0" w:uiPriority="68" w:semiHidden="0" w:name="Medium Grid 2 Accent 1"/>
-    <w:lsdException w:unhideWhenUsed="0" w:uiPriority="69" w:semiHidden="0" w:name="Medium Grid 3 Accent 1"/>
-    <w:lsdException w:unhideWhenUsed="0" w:uiPriority="70" w:semiHidden="0" w:name="Dark List Accent 1"/>
-    <w:lsdException w:unhideWhenUsed="0" w:uiPriority="71" w:semiHidden="0" w:name="Colorful Shading Accent 1"/>
-    <w:lsdException w:unhideWhenUsed="0" w:uiPriority="72" w:semiHidden="0" w:name="Colorful List Accent 1"/>
-    <w:lsdException w:unhideWhenUsed="0" w:uiPriority="73" w:semiHidden="0" w:name="Colorful Grid Accent 1"/>
-    <w:lsdException w:unhideWhenUsed="0" w:uiPriority="60" w:semiHidden="0" w:name="Light Shading Accent 2"/>
-    <w:lsdException w:unhideWhenUsed="0" w:uiPriority="61" w:semiHidden="0" w:name="Light List Accent 2"/>
-    <w:lsdException w:unhideWhenUsed="0" w:uiPriority="62" w:semiHidden="0" w:name="Light Grid Accent 2"/>
-    <w:lsdException w:unhideWhenUsed="0" w:uiPriority="63" w:semiHidden="0" w:name="Medium Shading 1 Accent 2"/>
-    <w:lsdException w:unhideWhenUsed="0" w:uiPriority="64" w:semiHidden="0" w:name="Medium Shading 2 Accent 2"/>
-    <w:lsdException w:unhideWhenUsed="0" w:uiPriority="65" w:semiHidden="0" w:name="Medium List 1 Accent 2"/>
-    <w:lsdException w:unhideWhenUsed="0" w:uiPriority="66" w:semiHidden="0" w:name="Medium List 2 Accent 2"/>
-    <w:lsdException w:unhideWhenUsed="0" w:uiPriority="67" w:semiHidden="0" w:name="Medium Grid 1 Accent 2"/>
-    <w:lsdException w:unhideWhenUsed="0" w:uiPriority="68" w:semiHidden="0" w:name="Medium Grid 2 Accent 2"/>
-    <w:lsdException w:unhideWhenUsed="0" w:uiPriority="69" w:semiHidden="0" w:name="Medium Grid 3 Accent 2"/>
-    <w:lsdException w:unhideWhenUsed="0" w:uiPriority="70" w:semiHidden="0" w:name="Dark List Accent 2"/>
-    <w:lsdException w:unhideWhenUsed="0" w:uiPriority="71" w:semiHidden="0" w:name="Colorful Shading Accent 2"/>
-    <w:lsdException w:unhideWhenUsed="0" w:uiPriority="72" w:semiHidden="0" w:name="Colorful List Accent 2"/>
-    <w:lsdException w:unhideWhenUsed="0" w:uiPriority="73" w:semiHidden="0" w:name="Colorful Grid Accent 2"/>
-    <w:lsdException w:unhideWhenUsed="0" w:uiPriority="60" w:semiHidden="0" w:name="Light Shading Accent 3"/>
-    <w:lsdException w:unhideWhenUsed="0" w:uiPriority="61" w:semiHidden="0" w:name="Light List Accent 3"/>
-    <w:lsdException w:unhideWhenUsed="0" w:uiPriority="62" w:semiHidden="0" w:name="Light Grid Accent 3"/>
-    <w:lsdException w:unhideWhenUsed="0" w:uiPriority="63" w:semiHidden="0" w:name="Medium Shading 1 Accent 3"/>
-    <w:lsdException w:unhideWhenUsed="0" w:uiPriority="64" w:semiHidden="0" w:name="Medium Shading 2 Accent 3"/>
-    <w:lsdException w:unhideWhenUsed="0" w:uiPriority="65" w:semiHidden="0" w:name="Medium List 1 Accent 3"/>
-    <w:lsdException w:unhideWhenUsed="0" w:uiPriority="66" w:semiHidden="0" w:name="Medium List 2 Accent 3"/>
-    <w:lsdException w:unhideWhenUsed="0" w:uiPriority="67" w:semiHidden="0" w:name="Medium Grid 1 Accent 3"/>
-    <w:lsdException w:unhideWhenUsed="0" w:uiPriority="68" w:semiHidden="0" w:name="Medium Grid 2 Accent 3"/>
-    <w:lsdException w:unhideWhenUsed="0" w:uiPriority="69" w:semiHidden="0" w:name="Medium Grid 3 Accent 3"/>
-    <w:lsdException w:unhideWhenUsed="0" w:uiPriority="70" w:semiHidden="0" w:name="Dark List Accent 3"/>
-    <w:lsdException w:unhideWhenUsed="0" w:uiPriority="71" w:semiHidden="0" w:name="Colorful Shading Accent 3"/>
-    <w:lsdException w:unhideWhenUsed="0" w:uiPriority="72" w:semiHidden="0" w:name="Colorful List Accent 3"/>
-    <w:lsdException w:unhideWhenUsed="0" w:uiPriority="73" w:semiHidden="0" w:name="Colorful Grid Accent 3"/>
-    <w:lsdException w:unhideWhenUsed="0" w:uiPriority="60" w:semiHidden="0" w:name="Light Shading Accent 4"/>
-    <w:lsdException w:unhideWhenUsed="0" w:uiPriority="61" w:semiHidden="0" w:name="Light List Accent 4"/>
-    <w:lsdException w:unhideWhenUsed="0" w:uiPriority="62" w:semiHidden="0" w:name="Light Grid Accent 4"/>
-    <w:lsdException w:unhideWhenUsed="0" w:uiPriority="63" w:semiHidden="0" w:name="Medium Shading 1 Accent 4"/>
-    <w:lsdException w:unhideWhenUsed="0" w:uiPriority="64" w:semiHidden="0" w:name="Medium Shading 2 Accent 4"/>
-    <w:lsdException w:unhideWhenUsed="0" w:uiPriority="65" w:semiHidden="0" w:name="Medium List 1 Accent 4"/>
-    <w:lsdException w:unhideWhenUsed="0" w:uiPriority="66" w:semiHidden="0" w:name="Medium List 2 Accent 4"/>
-    <w:lsdException w:unhideWhenUsed="0" w:uiPriority="67" w:semiHidden="0" w:name="Medium Grid 1 Accent 4"/>
-    <w:lsdException w:unhideWhenUsed="0" w:uiPriority="68" w:semiHidden="0" w:name="Medium Grid 2 Accent 4"/>
-    <w:lsdException w:unhideWhenUsed="0" w:uiPriority="69" w:semiHidden="0" w:name="Medium Grid 3 Accent 4"/>
-    <w:lsdException w:unhideWhenUsed="0" w:uiPriority="70" w:semiHidden="0" w:name="Dark List Accent 4"/>
-    <w:lsdException w:unhideWhenUsed="0" w:uiPriority="71" w:semiHidden="0" w:name="Colorful Shading Accent 4"/>
-    <w:lsdException w:unhideWhenUsed="0" w:uiPriority="72" w:semiHidden="0" w:name="Colorful List Accent 4"/>
-    <w:lsdException w:unhideWhenUsed="0" w:uiPriority="73" w:semiHidden="0" w:name="Colorful Grid Accent 4"/>
-    <w:lsdException w:unhideWhenUsed="0" w:uiPriority="60" w:semiHidden="0" w:name="Light Shading Accent 5"/>
-    <w:lsdException w:unhideWhenUsed="0" w:uiPriority="61" w:semiHidden="0" w:name="Light List Accent 5"/>
-    <w:lsdException w:unhideWhenUsed="0" w:uiPriority="62" w:semiHidden="0" w:name="Light Grid Accent 5"/>
-    <w:lsdException w:unhideWhenUsed="0" w:uiPriority="63" w:semiHidden="0" w:name="Medium Shading 1 Accent 5"/>
-    <w:lsdException w:unhideWhenUsed="0" w:uiPriority="64" w:semiHidden="0" w:name="Medium Shading 2 Accent 5"/>
-    <w:lsdException w:unhideWhenUsed="0" w:uiPriority="65" w:semiHidden="0" w:name="Medium List 1 Accent 5"/>
-    <w:lsdException w:unhideWhenUsed="0" w:uiPriority="66" w:semiHidden="0" w:name="Medium List 2 Accent 5"/>
-    <w:lsdException w:unhideWhenUsed="0" w:uiPriority="67" w:semiHidden="0" w:name="Medium Grid 1 Accent 5"/>
-    <w:lsdException w:unhideWhenUsed="0" w:uiPriority="68" w:semiHidden="0" w:name="Medium Grid 2 Accent 5"/>
-    <w:lsdException w:unhideWhenUsed="0" w:uiPriority="69" w:semiHidden="0" w:name="Medium Grid 3 Accent 5"/>
-    <w:lsdException w:unhideWhenUsed="0" w:uiPriority="70" w:semiHidden="0" w:name="Dark List Accent 5"/>
-    <w:lsdException w:unhideWhenUsed="0" w:uiPriority="71" w:semiHidden="0" w:name="Colorful Shading Accent 5"/>
-    <w:lsdException w:unhideWhenUsed="0" w:uiPriority="72" w:semiHidden="0" w:name="Colorful List Accent 5"/>
-    <w:lsdException w:unhideWhenUsed="0" w:uiPriority="73" w:semiHidden="0" w:name="Colorful Grid Accent 5"/>
-    <w:lsdException w:unhideWhenUsed="0" w:uiPriority="60" w:semiHidden="0" w:name="Light Shading Accent 6"/>
-    <w:lsdException w:unhideWhenUsed="0" w:uiPriority="61" w:semiHidden="0" w:name="Light List Accent 6"/>
-    <w:lsdException w:unhideWhenUsed="0" w:uiPriority="62" w:semiHidden="0" w:name="Light Grid Accent 6"/>
-    <w:lsdException w:unhideWhenUsed="0" w:uiPriority="63" w:semiHidden="0" w:name="Medium Shading 1 Accent 6"/>
-    <w:lsdException w:unhideWhenUsed="0" w:uiPriority="64" w:semiHidden="0" w:name="Medium Shading 2 Accent 6"/>
-    <w:lsdException w:unhideWhenUsed="0" w:uiPriority="65" w:semiHidden="0" w:name="Medium List 1 Accent 6"/>
-    <w:lsdException w:unhideWhenUsed="0" w:uiPriority="66" w:semiHidden="0" w:name="Medium List 2 Accent 6"/>
-    <w:lsdException w:unhideWhenUsed="0" w:uiPriority="67" w:semiHidden="0" w:name="Medium Grid 1 Accent 6"/>
-    <w:lsdException w:unhideWhenUsed="0" w:uiPriority="68" w:semiHidden="0" w:name="Medium Grid 2 Accent 6"/>
-    <w:lsdException w:unhideWhenUsed="0" w:uiPriority="69" w:semiHidden="0" w:name="Medium Grid 3 Accent 6"/>
-    <w:lsdException w:unhideWhenUsed="0" w:uiPriority="70" w:semiHidden="0" w:name="Dark List Accent 6"/>
-    <w:lsdException w:unhideWhenUsed="0" w:uiPriority="71" w:semiHidden="0" w:name="Colorful Shading Accent 6"/>
-    <w:lsdException w:unhideWhenUsed="0" w:uiPriority="72" w:semiHidden="0" w:name="Colorful List Accent 6"/>
-    <w:lsdException w:unhideWhenUsed="0" w:uiPriority="73" w:semiHidden="0" w:name="Colorful Grid Accent 6"/>
+  <w:latentStyles w:defLockedState="0" w:defUIPriority="0" w:defSemiHidden="0" w:defUnhideWhenUsed="0" w:defQFormat="0" w:count="371">
+    <w:lsdException w:name="Normal" w:qFormat="1"/>
+    <w:lsdException w:name="heading 1" w:qFormat="1"/>
+    <w:lsdException w:name="heading 2" w:semiHidden="1" w:unhideWhenUsed="1" w:qFormat="1"/>
+    <w:lsdException w:name="heading 3" w:semiHidden="1" w:unhideWhenUsed="1" w:qFormat="1"/>
+    <w:lsdException w:name="heading 4" w:semiHidden="1" w:unhideWhenUsed="1" w:qFormat="1"/>
+    <w:lsdException w:name="heading 5" w:semiHidden="1" w:unhideWhenUsed="1" w:qFormat="1"/>
+    <w:lsdException w:name="heading 6" w:semiHidden="1" w:unhideWhenUsed="1" w:qFormat="1"/>
+    <w:lsdException w:name="heading 7" w:semiHidden="1" w:unhideWhenUsed="1" w:qFormat="1"/>
+    <w:lsdException w:name="heading 8" w:semiHidden="1" w:unhideWhenUsed="1" w:qFormat="1"/>
+    <w:lsdException w:name="heading 9" w:semiHidden="1" w:unhideWhenUsed="1" w:qFormat="1"/>
+    <w:lsdException w:name="caption" w:semiHidden="1" w:unhideWhenUsed="1" w:qFormat="1"/>
+    <w:lsdException w:name="Title" w:qFormat="1"/>
+    <w:lsdException w:name="Default Paragraph Font" w:semiHidden="1"/>
+    <w:lsdException w:name="Subtitle" w:qFormat="1"/>
+    <w:lsdException w:name="Strong" w:qFormat="1"/>
+    <w:lsdException w:name="Emphasis" w:qFormat="1"/>
+    <w:lsdException w:name="HTML Top of Form" w:semiHidden="1" w:uiPriority="99" w:unhideWhenUsed="1"/>
+    <w:lsdException w:name="HTML Bottom of Form" w:semiHidden="1" w:uiPriority="99" w:unhideWhenUsed="1"/>
+    <w:lsdException w:name="Normal (Web)" w:qFormat="1"/>
+    <w:lsdException w:name="Normal Table" w:semiHidden="1" w:unhideWhenUsed="1" w:qFormat="1"/>
+    <w:lsdException w:name="No List" w:semiHidden="1" w:uiPriority="99" w:unhideWhenUsed="1"/>
+    <w:lsdException w:name="Outline List 1" w:semiHidden="1" w:uiPriority="99" w:unhideWhenUsed="1"/>
+    <w:lsdException w:name="Outline List 2" w:semiHidden="1" w:uiPriority="99" w:unhideWhenUsed="1"/>
+    <w:lsdException w:name="Outline List 3" w:semiHidden="1" w:uiPriority="99" w:unhideWhenUsed="1"/>
+    <w:lsdException w:name="Table Simple 1" w:semiHidden="1" w:unhideWhenUsed="1"/>
+    <w:lsdException w:name="Table Simple 2" w:semiHidden="1" w:unhideWhenUsed="1"/>
+    <w:lsdException w:name="Table Simple 3" w:semiHidden="1" w:unhideWhenUsed="1"/>
+    <w:lsdException w:name="Table Classic 1" w:semiHidden="1" w:unhideWhenUsed="1"/>
+    <w:lsdException w:name="Table Classic 2" w:semiHidden="1" w:unhideWhenUsed="1"/>
+    <w:lsdException w:name="Table Classic 3" w:semiHidden="1" w:unhideWhenUsed="1"/>
+    <w:lsdException w:name="Table Classic 4" w:semiHidden="1" w:unhideWhenUsed="1"/>
+    <w:lsdException w:name="Table Colorful 1" w:semiHidden="1" w:unhideWhenUsed="1"/>
+    <w:lsdException w:name="Table Colorful 2" w:semiHidden="1" w:unhideWhenUsed="1"/>
+    <w:lsdException w:name="Table Colorful 3" w:semiHidden="1" w:unhideWhenUsed="1"/>
+    <w:lsdException w:name="Table Columns 1" w:semiHidden="1" w:unhideWhenUsed="1"/>
+    <w:lsdException w:name="Table Columns 2" w:semiHidden="1" w:unhideWhenUsed="1"/>
+    <w:lsdException w:name="Table Columns 3" w:semiHidden="1" w:unhideWhenUsed="1"/>
+    <w:lsdException w:name="Table Columns 4" w:semiHidden="1" w:unhideWhenUsed="1"/>
+    <w:lsdException w:name="Table Columns 5" w:semiHidden="1" w:unhideWhenUsed="1"/>
+    <w:lsdException w:name="Table Grid 1" w:semiHidden="1" w:unhideWhenUsed="1"/>
+    <w:lsdException w:name="Table Grid 2" w:semiHidden="1" w:unhideWhenUsed="1"/>
+    <w:lsdException w:name="Table Grid 3" w:semiHidden="1" w:unhideWhenUsed="1"/>
+    <w:lsdException w:name="Table Grid 4" w:semiHidden="1" w:unhideWhenUsed="1"/>
+    <w:lsdException w:name="Table Grid 5" w:semiHidden="1" w:unhideWhenUsed="1"/>
+    <w:lsdException w:name="Table Grid 6" w:semiHidden="1" w:unhideWhenUsed="1"/>
+    <w:lsdException w:name="Table Grid 7" w:semiHidden="1" w:unhideWhenUsed="1"/>
+    <w:lsdException w:name="Table Grid 8" w:semiHidden="1" w:unhideWhenUsed="1"/>
+    <w:lsdException w:name="Table List 1" w:semiHidden="1" w:unhideWhenUsed="1"/>
+    <w:lsdException w:name="Table List 2" w:semiHidden="1" w:unhideWhenUsed="1"/>
+    <w:lsdException w:name="Table List 3" w:semiHidden="1" w:unhideWhenUsed="1"/>
+    <w:lsdException w:name="Table List 4" w:semiHidden="1" w:unhideWhenUsed="1"/>
+    <w:lsdException w:name="Table List 5" w:semiHidden="1" w:unhideWhenUsed="1"/>
+    <w:lsdException w:name="Table List 6" w:semiHidden="1" w:unhideWhenUsed="1"/>
+    <w:lsdException w:name="Table List 7" w:semiHidden="1" w:unhideWhenUsed="1"/>
+    <w:lsdException w:name="Table List 8" w:semiHidden="1" w:unhideWhenUsed="1"/>
+    <w:lsdException w:name="Table 3D effects 1" w:semiHidden="1" w:unhideWhenUsed="1"/>
+    <w:lsdException w:name="Table 3D effects 2" w:semiHidden="1" w:unhideWhenUsed="1"/>
+    <w:lsdException w:name="Table 3D effects 3" w:semiHidden="1" w:unhideWhenUsed="1"/>
+    <w:lsdException w:name="Table Contemporary" w:semiHidden="1" w:unhideWhenUsed="1"/>
+    <w:lsdException w:name="Table Elegant" w:semiHidden="1" w:unhideWhenUsed="1"/>
+    <w:lsdException w:name="Table Professional" w:semiHidden="1" w:unhideWhenUsed="1"/>
+    <w:lsdException w:name="Table Subtle 1" w:semiHidden="1" w:unhideWhenUsed="1"/>
+    <w:lsdException w:name="Table Subtle 2" w:semiHidden="1" w:unhideWhenUsed="1"/>
+    <w:lsdException w:name="Table Web 1" w:semiHidden="1" w:unhideWhenUsed="1"/>
+    <w:lsdException w:name="Table Web 2" w:semiHidden="1" w:unhideWhenUsed="1"/>
+    <w:lsdException w:name="Table Web 3" w:semiHidden="1" w:unhideWhenUsed="1"/>
+    <w:lsdException w:name="Table Grid" w:semiHidden="1" w:unhideWhenUsed="1"/>
+    <w:lsdException w:name="Table Theme" w:semiHidden="1" w:unhideWhenUsed="1"/>
+    <w:lsdException w:name="Placeholder Text" w:semiHidden="1" w:uiPriority="99"/>
+    <w:lsdException w:name="No Spacing" w:uiPriority="99"/>
+    <w:lsdException w:name="Light Shading" w:uiPriority="60"/>
+    <w:lsdException w:name="Light List" w:uiPriority="61"/>
+    <w:lsdException w:name="Light Grid" w:uiPriority="62"/>
+    <w:lsdException w:name="Medium Shading 1" w:uiPriority="63"/>
+    <w:lsdException w:name="Medium Shading 2" w:uiPriority="64"/>
+    <w:lsdException w:name="Medium List 1" w:uiPriority="65"/>
+    <w:lsdException w:name="Medium List 2" w:uiPriority="66"/>
+    <w:lsdException w:name="Medium Grid 1" w:uiPriority="67"/>
+    <w:lsdException w:name="Medium Grid 2" w:uiPriority="68"/>
+    <w:lsdException w:name="Medium Grid 3" w:uiPriority="69"/>
+    <w:lsdException w:name="Dark List" w:uiPriority="70"/>
+    <w:lsdException w:name="Colorful Shading" w:uiPriority="71"/>
+    <w:lsdException w:name="Colorful List" w:uiPriority="72"/>
+    <w:lsdException w:name="Colorful Grid" w:uiPriority="73"/>
+    <w:lsdException w:name="Light Shading Accent 1" w:uiPriority="60"/>
+    <w:lsdException w:name="Light List Accent 1" w:uiPriority="61"/>
+    <w:lsdException w:name="Light Grid Accent 1" w:uiPriority="62"/>
+    <w:lsdException w:name="Medium Shading 1 Accent 1" w:uiPriority="63"/>
+    <w:lsdException w:name="Medium Shading 2 Accent 1" w:uiPriority="64"/>
+    <w:lsdException w:name="Medium List 1 Accent 1" w:uiPriority="65"/>
+    <w:lsdException w:name="Revision" w:semiHidden="1" w:uiPriority="99"/>
+    <w:lsdException w:name="List Paragraph" w:uiPriority="99"/>
+    <w:lsdException w:name="Quote" w:uiPriority="99"/>
+    <w:lsdException w:name="Intense Quote" w:uiPriority="99"/>
+    <w:lsdException w:name="Medium List 2 Accent 1" w:uiPriority="66"/>
+    <w:lsdException w:name="Medium Grid 1 Accent 1" w:uiPriority="67"/>
+    <w:lsdException w:name="Medium Grid 2 Accent 1" w:uiPriority="68"/>
+    <w:lsdException w:name="Medium Grid 3 Accent 1" w:uiPriority="69"/>
+    <w:lsdException w:name="Dark List Accent 1" w:uiPriority="70"/>
+    <w:lsdException w:name="Colorful Shading Accent 1" w:uiPriority="71"/>
+    <w:lsdException w:name="Colorful List Accent 1" w:uiPriority="72"/>
+    <w:lsdException w:name="Colorful Grid Accent 1" w:uiPriority="73"/>
+    <w:lsdException w:name="Light Shading Accent 2" w:uiPriority="60"/>
+    <w:lsdException w:name="Light List Accent 2" w:uiPriority="61"/>
+    <w:lsdException w:name="Light Grid Accent 2" w:uiPriority="62"/>
+    <w:lsdException w:name="Medium Shading 1 Accent 2" w:uiPriority="63"/>
+    <w:lsdException w:name="Medium Shading 2 Accent 2" w:uiPriority="64"/>
+    <w:lsdException w:name="Medium List 1 Accent 2" w:uiPriority="65"/>
+    <w:lsdException w:name="Medium List 2 Accent 2" w:uiPriority="66"/>
+    <w:lsdException w:name="Medium Grid 1 Accent 2" w:uiPriority="67"/>
+    <w:lsdException w:name="Medium Grid 2 Accent 2" w:uiPriority="68"/>
+    <w:lsdException w:name="Medium Grid 3 Accent 2" w:uiPriority="69"/>
+    <w:lsdException w:name="Dark List Accent 2" w:uiPriority="70"/>
+    <w:lsdException w:name="Colorful Shading Accent 2" w:uiPriority="71"/>
+    <w:lsdException w:name="Colorful List Accent 2" w:uiPriority="72"/>
+    <w:lsdException w:name="Colorful Grid Accent 2" w:uiPriority="73"/>
+    <w:lsdException w:name="Light Shading Accent 3" w:uiPriority="60"/>
+    <w:lsdException w:name="Light List Accent 3" w:uiPriority="61"/>
+    <w:lsdException w:name="Light Grid Accent 3" w:uiPriority="62"/>
+    <w:lsdException w:name="Medium Shading 1 Accent 3" w:uiPriority="63"/>
+    <w:lsdException w:name="Medium Shading 2 Accent 3" w:uiPriority="64"/>
+    <w:lsdException w:name="Medium List 1 Accent 3" w:uiPriority="65"/>
+    <w:lsdException w:name="Medium List 2 Accent 3" w:uiPriority="66"/>
+    <w:lsdException w:name="Medium Grid 1 Accent 3" w:uiPriority="67"/>
+    <w:lsdException w:name="Medium Grid 2 Accent 3" w:uiPriority="68"/>
+    <w:lsdException w:name="Medium Grid 3 Accent 3" w:uiPriority="69"/>
+    <w:lsdException w:name="Dark List Accent 3" w:uiPriority="70"/>
+    <w:lsdException w:name="Colorful Shading Accent 3" w:uiPriority="71"/>
+    <w:lsdException w:name="Colorful List Accent 3" w:uiPriority="72"/>
+    <w:lsdException w:name="Colorful Grid Accent 3" w:uiPriority="73"/>
+    <w:lsdException w:name="Light Shading Accent 4" w:uiPriority="60"/>
+    <w:lsdException w:name="Light List Accent 4" w:uiPriority="61"/>
+    <w:lsdException w:name="Light Grid Accent 4" w:uiPriority="62"/>
+    <w:lsdException w:name="Medium Shading 1 Accent 4" w:uiPriority="63"/>
+    <w:lsdException w:name="Medium Shading 2 Accent 4" w:uiPriority="64"/>
+    <w:lsdException w:name="Medium List 1 Accent 4" w:uiPriority="65"/>
+    <w:lsdException w:name="Medium List 2 Accent 4" w:uiPriority="66"/>
+    <w:lsdException w:name="Medium Grid 1 Accent 4" w:uiPriority="67"/>
+    <w:lsdException w:name="Medium Grid 2 Accent 4" w:uiPriority="68"/>
+    <w:lsdException w:name="Medium Grid 3 Accent 4" w:uiPriority="69"/>
+    <w:lsdException w:name="Dark List Accent 4" w:uiPriority="70"/>
+    <w:lsdException w:name="Colorful Shading Accent 4" w:uiPriority="71"/>
+    <w:lsdException w:name="Colorful List Accent 4" w:uiPriority="72"/>
+    <w:lsdException w:name="Colorful Grid Accent 4" w:uiPriority="73"/>
+    <w:lsdException w:name="Light Shading Accent 5" w:uiPriority="60"/>
+    <w:lsdException w:name="Light List Accent 5" w:uiPriority="61"/>
+    <w:lsdException w:name="Light Grid Accent 5" w:uiPriority="62"/>
+    <w:lsdException w:name="Medium Shading 1 Accent 5" w:uiPriority="63"/>
+    <w:lsdException w:name="Medium Shading 2 Accent 5" w:uiPriority="64"/>
+    <w:lsdException w:name="Medium List 1 Accent 5" w:uiPriority="65"/>
+    <w:lsdException w:name="Medium List 2 Accent 5" w:uiPriority="66"/>
+    <w:lsdException w:name="Medium Grid 1 Accent 5" w:uiPriority="67"/>
+    <w:lsdException w:name="Medium Grid 2 Accent 5" w:uiPriority="68"/>
+    <w:lsdException w:name="Medium Grid 3 Accent 5" w:uiPriority="69"/>
+    <w:lsdException w:name="Dark List Accent 5" w:uiPriority="70"/>
+    <w:lsdException w:name="Colorful Shading Accent 5" w:uiPriority="71"/>
+    <w:lsdException w:name="Colorful List Accent 5" w:uiPriority="72"/>
+    <w:lsdException w:name="Colorful Grid Accent 5" w:uiPriority="73"/>
+    <w:lsdException w:name="Light Shading Accent 6" w:uiPriority="60"/>
+    <w:lsdException w:name="Light List Accent 6" w:uiPriority="61"/>
+    <w:lsdException w:name="Light Grid Accent 6" w:uiPriority="62"/>
+    <w:lsdException w:name="Medium Shading 1 Accent 6" w:uiPriority="63"/>
+    <w:lsdException w:name="Medium Shading 2 Accent 6" w:uiPriority="64"/>
+    <w:lsdException w:name="Medium List 1 Accent 6" w:uiPriority="65"/>
+    <w:lsdException w:name="Medium List 2 Accent 6" w:uiPriority="66"/>
+    <w:lsdException w:name="Medium Grid 1 Accent 6" w:uiPriority="67"/>
+    <w:lsdException w:name="Medium Grid 2 Accent 6" w:uiPriority="68"/>
+    <w:lsdException w:name="Medium Grid 3 Accent 6" w:uiPriority="69"/>
+    <w:lsdException w:name="Dark List Accent 6" w:uiPriority="70"/>
+    <w:lsdException w:name="Colorful Shading Accent 6" w:uiPriority="71"/>
+    <w:lsdException w:name="Colorful List Accent 6" w:uiPriority="72"/>
+    <w:lsdException w:name="Colorful Grid Accent 6" w:uiPriority="73"/>
+    <w:lsdException w:name="Subtle Emphasis" w:uiPriority="19" w:qFormat="1"/>
+    <w:lsdException w:name="Intense Emphasis" w:uiPriority="21" w:qFormat="1"/>
+    <w:lsdException w:name="Subtle Reference" w:uiPriority="31" w:qFormat="1"/>
+    <w:lsdException w:name="Intense Reference" w:uiPriority="32" w:qFormat="1"/>
+    <w:lsdException w:name="Book Title" w:uiPriority="33" w:qFormat="1"/>
+    <w:lsdException w:name="Bibliography" w:semiHidden="1" w:uiPriority="37" w:unhideWhenUsed="1"/>
+    <w:lsdException w:name="TOC Heading" w:semiHidden="1" w:uiPriority="39" w:unhideWhenUsed="1" w:qFormat="1"/>
+    <w:lsdException w:name="Plain Table 1" w:uiPriority="41"/>
+    <w:lsdException w:name="Plain Table 2" w:uiPriority="42"/>
+    <w:lsdException w:name="Plain Table 3" w:uiPriority="43"/>
+    <w:lsdException w:name="Plain Table 4" w:uiPriority="44"/>
+    <w:lsdException w:name="Plain Table 5" w:uiPriority="45"/>
+    <w:lsdException w:name="Grid Table Light" w:uiPriority="40"/>
+    <w:lsdException w:name="Grid Table 1 Light" w:uiPriority="46"/>
+    <w:lsdException w:name="Grid Table 2" w:uiPriority="47"/>
+    <w:lsdException w:name="Grid Table 3" w:uiPriority="48"/>
+    <w:lsdException w:name="Grid Table 4" w:uiPriority="49"/>
+    <w:lsdException w:name="Grid Table 5 Dark" w:uiPriority="50"/>
+    <w:lsdException w:name="Grid Table 6 Colorful" w:uiPriority="51"/>
+    <w:lsdException w:name="Grid Table 7 Colorful" w:uiPriority="52"/>
+    <w:lsdException w:name="Grid Table 1 Light Accent 1" w:uiPriority="46"/>
+    <w:lsdException w:name="Grid Table 2 Accent 1" w:uiPriority="47"/>
+    <w:lsdException w:name="Grid Table 3 Accent 1" w:uiPriority="48"/>
+    <w:lsdException w:name="Grid Table 4 Accent 1" w:uiPriority="49"/>
+    <w:lsdException w:name="Grid Table 5 Dark Accent 1" w:uiPriority="50"/>
+    <w:lsdException w:name="Grid Table 6 Colorful Accent 1" w:uiPriority="51"/>
+    <w:lsdException w:name="Grid Table 7 Colorful Accent 1" w:uiPriority="52"/>
+    <w:lsdException w:name="Grid Table 1 Light Accent 2" w:uiPriority="46"/>
+    <w:lsdException w:name="Grid Table 2 Accent 2" w:uiPriority="47"/>
+    <w:lsdException w:name="Grid Table 3 Accent 2" w:uiPriority="48"/>
+    <w:lsdException w:name="Grid Table 4 Accent 2" w:uiPriority="49"/>
+    <w:lsdException w:name="Grid Table 5 Dark Accent 2" w:uiPriority="50"/>
+    <w:lsdException w:name="Grid Table 6 Colorful Accent 2" w:uiPriority="51"/>
+    <w:lsdException w:name="Grid Table 7 Colorful Accent 2" w:uiPriority="52"/>
+    <w:lsdException w:name="Grid Table 1 Light Accent 3" w:uiPriority="46"/>
+    <w:lsdException w:name="Grid Table 2 Accent 3" w:uiPriority="47"/>
+    <w:lsdException w:name="Grid Table 3 Accent 3" w:uiPriority="48"/>
+    <w:lsdException w:name="Grid Table 4 Accent 3" w:uiPriority="49"/>
+    <w:lsdException w:name="Grid Table 5 Dark Accent 3" w:uiPriority="50"/>
+    <w:lsdException w:name="Grid Table 6 Colorful Accent 3" w:uiPriority="51"/>
+    <w:lsdException w:name="Grid Table 7 Colorful Accent 3" w:uiPriority="52"/>
+    <w:lsdException w:name="Grid Table 1 Light Accent 4" w:uiPriority="46"/>
+    <w:lsdException w:name="Grid Table 2 Accent 4" w:uiPriority="47"/>
+    <w:lsdException w:name="Grid Table 3 Accent 4" w:uiPriority="48"/>
+    <w:lsdException w:name="Grid Table 4 Accent 4" w:uiPriority="49"/>
+    <w:lsdException w:name="Grid Table 5 Dark Accent 4" w:uiPriority="50"/>
+    <w:lsdException w:name="Grid Table 6 Colorful Accent 4" w:uiPriority="51"/>
+    <w:lsdException w:name="Grid Table 7 Colorful Accent 4" w:uiPriority="52"/>
+    <w:lsdException w:name="Grid Table 1 Light Accent 5" w:uiPriority="46"/>
+    <w:lsdException w:name="Grid Table 2 Accent 5" w:uiPriority="47"/>
+    <w:lsdException w:name="Grid Table 3 Accent 5" w:uiPriority="48"/>
+    <w:lsdException w:name="Grid Table 4 Accent 5" w:uiPriority="49"/>
+    <w:lsdException w:name="Grid Table 5 Dark Accent 5" w:uiPriority="50"/>
+    <w:lsdException w:name="Grid Table 6 Colorful Accent 5" w:uiPriority="51"/>
+    <w:lsdException w:name="Grid Table 7 Colorful Accent 5" w:uiPriority="52"/>
+    <w:lsdException w:name="Grid Table 1 Light Accent 6" w:uiPriority="46"/>
+    <w:lsdException w:name="Grid Table 2 Accent 6" w:uiPriority="47"/>
+    <w:lsdException w:name="Grid Table 3 Accent 6" w:uiPriority="48"/>
+    <w:lsdException w:name="Grid Table 4 Accent 6" w:uiPriority="49"/>
+    <w:lsdException w:name="Grid Table 5 Dark Accent 6" w:uiPriority="50"/>
+    <w:lsdException w:name="Grid Table 6 Colorful Accent 6" w:uiPriority="51"/>
+    <w:lsdException w:name="Grid Table 7 Colorful Accent 6" w:uiPriority="52"/>
+    <w:lsdException w:name="List Table 1 Light" w:uiPriority="46"/>
+    <w:lsdException w:name="List Table 2" w:uiPriority="47"/>
+    <w:lsdException w:name="List Table 3" w:uiPriority="48"/>
+    <w:lsdException w:name="List Table 4" w:uiPriority="49"/>
+    <w:lsdException w:name="List Table 5 Dark" w:uiPriority="50"/>
+    <w:lsdException w:name="List Table 6 Colorful" w:uiPriority="51"/>
+    <w:lsdException w:name="List Table 7 Colorful" w:uiPriority="52"/>
+    <w:lsdException w:name="List Table 1 Light Accent 1" w:uiPriority="46"/>
+    <w:lsdException w:name="List Table 2 Accent 1" w:uiPriority="47"/>
+    <w:lsdException w:name="List Table 3 Accent 1" w:uiPriority="48"/>
+    <w:lsdException w:name="List Table 4 Accent 1" w:uiPriority="49"/>
+    <w:lsdException w:name="List Table 5 Dark Accent 1" w:uiPriority="50"/>
+    <w:lsdException w:name="List Table 6 Colorful Accent 1" w:uiPriority="51"/>
+    <w:lsdException w:name="List Table 7 Colorful Accent 1" w:uiPriority="52"/>
+    <w:lsdException w:name="List Table 1 Light Accent 2" w:uiPriority="46"/>
+    <w:lsdException w:name="List Table 2 Accent 2" w:uiPriority="47"/>
+    <w:lsdException w:name="List Table 3 Accent 2" w:uiPriority="48"/>
+    <w:lsdException w:name="List Table 4 Accent 2" w:uiPriority="49"/>
+    <w:lsdException w:name="List Table 5 Dark Accent 2" w:uiPriority="50"/>
+    <w:lsdException w:name="List Table 6 Colorful Accent 2" w:uiPriority="51"/>
+    <w:lsdException w:name="List Table 7 Colorful Accent 2" w:uiPriority="52"/>
+    <w:lsdException w:name="List Table 1 Light Accent 3" w:uiPriority="46"/>
+    <w:lsdException w:name="List Table 2 Accent 3" w:uiPriority="47"/>
+    <w:lsdException w:name="List Table 3 Accent 3" w:uiPriority="48"/>
+    <w:lsdException w:name="List Table 4 Accent 3" w:uiPriority="49"/>
+    <w:lsdException w:name="List Table 5 Dark Accent 3" w:uiPriority="50"/>
+    <w:lsdException w:name="List Table 6 Colorful Accent 3" w:uiPriority="51"/>
+    <w:lsdException w:name="List Table 7 Colorful Accent 3" w:uiPriority="52"/>
+    <w:lsdException w:name="List Table 1 Light Accent 4" w:uiPriority="46"/>
+    <w:lsdException w:name="List Table 2 Accent 4" w:uiPriority="47"/>
+    <w:lsdException w:name="List Table 3 Accent 4" w:uiPriority="48"/>
+    <w:lsdException w:name="List Table 4 Accent 4" w:uiPriority="49"/>
+    <w:lsdException w:name="List Table 5 Dark Accent 4" w:uiPriority="50"/>
+    <w:lsdException w:name="List Table 6 Colorful Accent 4" w:uiPriority="51"/>
+    <w:lsdException w:name="List Table 7 Colorful Accent 4" w:uiPriority="52"/>
+    <w:lsdException w:name="List Table 1 Light Accent 5" w:uiPriority="46"/>
+    <w:lsdException w:name="List Table 2 Accent 5" w:uiPriority="47"/>
+    <w:lsdException w:name="List Table 3 Accent 5" w:uiPriority="48"/>
+    <w:lsdException w:name="List Table 4 Accent 5" w:uiPriority="49"/>
+    <w:lsdException w:name="List Table 5 Dark Accent 5" w:uiPriority="50"/>
+    <w:lsdException w:name="List Table 6 Colorful Accent 5" w:uiPriority="51"/>
+    <w:lsdException w:name="List Table 7 Colorful Accent 5" w:uiPriority="52"/>
+    <w:lsdException w:name="List Table 1 Light Accent 6" w:uiPriority="46"/>
+    <w:lsdException w:name="List Table 2 Accent 6" w:uiPriority="47"/>
+    <w:lsdException w:name="List Table 3 Accent 6" w:uiPriority="48"/>
+    <w:lsdException w:name="List Table 4 Accent 6" w:uiPriority="49"/>
+    <w:lsdException w:name="List Table 5 Dark Accent 6" w:uiPriority="50"/>
+    <w:lsdException w:name="List Table 6 Colorful Accent 6" w:uiPriority="51"/>
+    <w:lsdException w:name="List Table 7 Colorful Accent 6" w:uiPriority="52"/>
   </w:latentStyles>
-  <w:style w:type="paragraph" w:default="1" w:styleId="1">
+  <w:style w:type="paragraph" w:default="1" w:styleId="a">
     <w:name w:val="Normal"/>
     <w:qFormat/>
-    <w:uiPriority w:val="0"/>
     <w:pPr>
       <w:widowControl w:val="0"/>
       <w:jc w:val="both"/>
     </w:pPr>
     <w:rPr>
-      <w:rFonts w:asciiTheme="minorHAnsi" w:hAnsiTheme="minorHAnsi" w:eastAsiaTheme="minorEastAsia" w:cstheme="minorBidi"/>
+      <w:rFonts w:asciiTheme="minorHAnsi" w:eastAsiaTheme="minorEastAsia" w:hAnsiTheme="minorHAnsi" w:cstheme="minorBidi"/>
       <w:kern w:val="2"/>
       <w:sz w:val="21"/>
       <w:szCs w:val="24"/>
-      <w:lang w:val="en-US" w:eastAsia="zh-CN" w:bidi="ar-SA"/>
     </w:rPr>
   </w:style>
-  <w:style w:type="character" w:default="1" w:styleId="3">
+  <w:style w:type="character" w:default="1" w:styleId="a0">
     <w:name w:val="Default Paragraph Font"/>
+    <w:uiPriority w:val="1"/>
     <w:semiHidden/>
-    <w:uiPriority w:val="0"/>
+    <w:unhideWhenUsed/>
   </w:style>
-  <w:style w:type="table" w:default="1" w:styleId="4">
+  <w:style w:type="table" w:default="1" w:styleId="a1">
     <w:name w:val="Normal Table"/>
+    <w:uiPriority w:val="99"/>
     <w:semiHidden/>
-    <w:qFormat/>
-    <w:uiPriority w:val="0"/>
+    <w:unhideWhenUsed/>
     <w:tblPr>
-      <w:tblLayout w:type="fixed"/>
+      <w:tblInd w:w="0" w:type="dxa"/>
       <w:tblCellMar>
         <w:top w:w="0" w:type="dxa"/>
         <w:left w:w="108" w:type="dxa"/>
@@ -1192,11 +1096,16 @@
       </w:tblCellMar>
     </w:tblPr>
   </w:style>
-  <w:style w:type="paragraph" w:styleId="2">
+  <w:style w:type="numbering" w:default="1" w:styleId="a2">
+    <w:name w:val="No List"/>
+    <w:uiPriority w:val="99"/>
+    <w:semiHidden/>
+    <w:unhideWhenUsed/>
+  </w:style>
+  <w:style w:type="paragraph" w:styleId="a3">
     <w:name w:val="Normal (Web)"/>
-    <w:basedOn w:val="1"/>
+    <w:basedOn w:val="a"/>
     <w:qFormat/>
-    <w:uiPriority w:val="0"/>
     <w:rPr>
       <w:sz w:val="24"/>
     </w:rPr>
